--- a/munro_bibliography.docx
+++ b/munro_bibliography.docx
@@ -1,6 +1,6 @@
 
 <file path=word/document.xml><?xml version="1.0" encoding="utf-8"?>
-<w:document xmlns:wpc="http://schemas.microsoft.com/office/word/2010/wordprocessingCanvas" xmlns:cx="http://schemas.microsoft.com/office/drawing/2014/chartex" xmlns:cx1="http://schemas.microsoft.com/office/drawing/2015/9/8/chartex" xmlns:cx2="http://schemas.microsoft.com/office/drawing/2015/10/21/chartex" xmlns:cx3="http://schemas.microsoft.com/office/drawing/2016/5/9/chartex" xmlns:cx4="http://schemas.microsoft.com/office/drawing/2016/5/10/chartex" xmlns:cx5="http://schemas.microsoft.com/office/drawing/2016/5/11/chartex" xmlns:cx6="http://schemas.microsoft.com/office/drawing/2016/5/12/chartex" xmlns:cx7="http://schemas.microsoft.com/office/drawing/2016/5/13/chartex" xmlns:cx8="http://schemas.microsoft.com/office/drawing/2016/5/14/chartex" xmlns:mc="http://schemas.openxmlformats.org/markup-compatibility/2006" xmlns:aink="http://schemas.microsoft.com/office/drawing/2016/ink" xmlns:am3d="http://schemas.microsoft.com/office/drawing/2017/model3d" xmlns:o="urn:schemas-microsoft-com:office:office" xmlns:r="http://schemas.openxmlformats.org/officeDocument/2006/relationships" xmlns:m="http://schemas.openxmlformats.org/officeDocument/2006/math" xmlns:v="urn:schemas-microsoft-com:vml" xmlns:wp14="http://schemas.microsoft.com/office/word/2010/wordprocessingDrawing" xmlns:wp="http://schemas.openxmlformats.org/drawingml/2006/wordprocessingDrawing" xmlns:w10="urn:schemas-microsoft-com:office:word" xmlns:w="http://schemas.openxmlformats.org/wordprocessingml/2006/main" xmlns:w14="http://schemas.microsoft.com/office/word/2010/wordml" xmlns:w15="http://schemas.microsoft.com/office/word/2012/wordml" xmlns:w16cex="http://schemas.microsoft.com/office/word/2018/wordml/cex" xmlns:w16cid="http://schemas.microsoft.com/office/word/2016/wordml/cid" xmlns:w16="http://schemas.microsoft.com/office/word/2018/wordml" xmlns:w16se="http://schemas.microsoft.com/office/word/2015/wordml/symex" xmlns:wpg="http://schemas.microsoft.com/office/word/2010/wordprocessingGroup" xmlns:wpi="http://schemas.microsoft.com/office/word/2010/wordprocessingInk" xmlns:wne="http://schemas.microsoft.com/office/word/2006/wordml" xmlns:wps="http://schemas.microsoft.com/office/word/2010/wordprocessingShape" mc:Ignorable="w14 w15 w16se w16cid w16 w16cex wp14">
+<w:document xmlns:wpc="http://schemas.microsoft.com/office/word/2010/wordprocessingCanvas" xmlns:cx="http://schemas.microsoft.com/office/drawing/2014/chartex" xmlns:cx1="http://schemas.microsoft.com/office/drawing/2015/9/8/chartex" xmlns:cx2="http://schemas.microsoft.com/office/drawing/2015/10/21/chartex" xmlns:cx3="http://schemas.microsoft.com/office/drawing/2016/5/9/chartex" xmlns:cx4="http://schemas.microsoft.com/office/drawing/2016/5/10/chartex" xmlns:cx5="http://schemas.microsoft.com/office/drawing/2016/5/11/chartex" xmlns:cx6="http://schemas.microsoft.com/office/drawing/2016/5/12/chartex" xmlns:cx7="http://schemas.microsoft.com/office/drawing/2016/5/13/chartex" xmlns:cx8="http://schemas.microsoft.com/office/drawing/2016/5/14/chartex" xmlns:mc="http://schemas.openxmlformats.org/markup-compatibility/2006" xmlns:aink="http://schemas.microsoft.com/office/drawing/2016/ink" xmlns:am3d="http://schemas.microsoft.com/office/drawing/2017/model3d" xmlns:o="urn:schemas-microsoft-com:office:office" xmlns:r="http://schemas.openxmlformats.org/officeDocument/2006/relationships" xmlns:m="http://schemas.openxmlformats.org/officeDocument/2006/math" xmlns:v="urn:schemas-microsoft-com:vml" xmlns:wp14="http://schemas.microsoft.com/office/word/2010/wordprocessingDrawing" xmlns:wp="http://schemas.openxmlformats.org/drawingml/2006/wordprocessingDrawing" xmlns:w10="urn:schemas-microsoft-com:office:word" xmlns:w="http://schemas.openxmlformats.org/wordprocessingml/2006/main" xmlns:w14="http://schemas.microsoft.com/office/word/2010/wordml" xmlns:w15="http://schemas.microsoft.com/office/word/2012/wordml" xmlns:w16cex="http://schemas.microsoft.com/office/word/2018/wordml/cex" xmlns:w16cid="http://schemas.microsoft.com/office/word/2016/wordml/cid" xmlns:w16="http://schemas.microsoft.com/office/word/2018/wordml" xmlns:w16sdtdh="http://schemas.microsoft.com/office/word/2020/wordml/sdtdatahash" xmlns:w16se="http://schemas.microsoft.com/office/word/2015/wordml/symex" xmlns:wpg="http://schemas.microsoft.com/office/word/2010/wordprocessingGroup" xmlns:wpi="http://schemas.microsoft.com/office/word/2010/wordprocessingInk" xmlns:wne="http://schemas.microsoft.com/office/word/2006/wordml" xmlns:wps="http://schemas.microsoft.com/office/word/2010/wordprocessingShape" mc:Ignorable="w14 w15 w16se w16cid w16 w16cex w16sdtdh wp14">
   <w:body>
     <w:p>
       <w:pPr>
@@ -91,17 +91,19 @@
           <w:i/>
           <w:iCs/>
         </w:rPr>
-        <w:t>. The most recent version is available in Word format at https://git.io/</w:t>
-      </w:r>
-      <w:r>
-        <w:rPr>
-          <w:rFonts w:ascii="Hoefler Text" w:hAnsi="Hoefler Text"/>
-          <w:i/>
-          <w:iCs/>
-          <w:highlight w:val="yellow"/>
-        </w:rPr>
-        <w:t>___</w:t>
-      </w:r>
+        <w:t xml:space="preserve">. The most recent version is available in Word format at </w:t>
+      </w:r>
+      <w:hyperlink r:id="rId7" w:history="1">
+        <w:r>
+          <w:rPr>
+            <w:rStyle w:val="Hyperlink"/>
+            <w:rFonts w:ascii="Hoefler Text" w:hAnsi="Hoefler Text"/>
+            <w:i/>
+            <w:iCs/>
+          </w:rPr>
+          <w:t>https://git.io/JnLHn</w:t>
+        </w:r>
+      </w:hyperlink>
       <w:r>
         <w:rPr>
           <w:rFonts w:ascii="Hoefler Text" w:hAnsi="Hoefler Text"/>
@@ -178,7 +180,7 @@
         </w:rPr>
         <w:t xml:space="preserve"> 82 (June): 308–33. </w:t>
       </w:r>
-      <w:hyperlink r:id="rId7">
+      <w:hyperlink r:id="rId8">
         <w:r>
           <w:rPr>
             <w:rStyle w:val="Hyperlink"/>
@@ -202,7 +204,7 @@
         </w:rPr>
         <w:t xml:space="preserve"> [</w:t>
       </w:r>
-      <w:hyperlink r:id="rId8" w:history="1">
+      <w:hyperlink r:id="rId9" w:history="1">
         <w:r>
           <w:rPr>
             <w:rStyle w:val="Hyperlink"/>
@@ -289,7 +291,7 @@
         </w:rPr>
         <w:t xml:space="preserve"> 85 (March): 170. </w:t>
       </w:r>
-      <w:hyperlink r:id="rId9">
+      <w:hyperlink r:id="rId10">
         <w:r>
           <w:rPr>
             <w:rStyle w:val="Hyperlink"/>
@@ -311,7 +313,7 @@
         </w:rPr>
         <w:t xml:space="preserve"> [</w:t>
       </w:r>
-      <w:hyperlink r:id="rId10" w:history="1">
+      <w:hyperlink r:id="rId11" w:history="1">
         <w:r>
           <w:rPr>
             <w:rStyle w:val="Hyperlink"/>
@@ -375,7 +377,7 @@
         </w:rPr>
         <w:t xml:space="preserve"> 11 (6): 36–40. </w:t>
       </w:r>
-      <w:hyperlink r:id="rId11">
+      <w:hyperlink r:id="rId12">
         <w:r>
           <w:rPr>
             <w:rStyle w:val="Hyperlink"/>
@@ -402,7 +404,7 @@
         </w:rPr>
         <w:t>[</w:t>
       </w:r>
-      <w:hyperlink r:id="rId12" w:history="1">
+      <w:hyperlink r:id="rId13" w:history="1">
         <w:r>
           <w:rPr>
             <w:rStyle w:val="Hyperlink"/>
@@ -522,7 +524,7 @@
         </w:rPr>
         <w:t xml:space="preserve"> [</w:t>
       </w:r>
-      <w:hyperlink r:id="rId13" w:history="1">
+      <w:hyperlink r:id="rId14" w:history="1">
         <w:r>
           <w:rPr>
             <w:rStyle w:val="Hyperlink"/>
@@ -587,7 +589,7 @@
         </w:rPr>
         <w:t xml:space="preserve"> [</w:t>
       </w:r>
-      <w:hyperlink r:id="rId14" w:history="1">
+      <w:hyperlink r:id="rId15" w:history="1">
         <w:r>
           <w:rPr>
             <w:rStyle w:val="Hyperlink"/>
@@ -706,7 +708,7 @@
         </w:rPr>
         <w:t xml:space="preserve"> 16 (9): 28–33. </w:t>
       </w:r>
-      <w:hyperlink r:id="rId15">
+      <w:hyperlink r:id="rId16">
         <w:r>
           <w:rPr>
             <w:rStyle w:val="Hyperlink"/>
@@ -733,7 +735,7 @@
         </w:rPr>
         <w:t>[</w:t>
       </w:r>
-      <w:hyperlink r:id="rId16" w:history="1">
+      <w:hyperlink r:id="rId17" w:history="1">
         <w:r>
           <w:rPr>
             <w:rStyle w:val="Hyperlink"/>
@@ -877,7 +879,7 @@
         </w:rPr>
         <w:t xml:space="preserve"> [</w:t>
       </w:r>
-      <w:hyperlink r:id="rId17" w:history="1">
+      <w:hyperlink r:id="rId18" w:history="1">
         <w:r>
           <w:rPr>
             <w:rStyle w:val="Hyperlink"/>
@@ -947,7 +949,7 @@
         </w:rPr>
         <w:t xml:space="preserve"> [</w:t>
       </w:r>
-      <w:hyperlink r:id="rId18" w:history="1">
+      <w:hyperlink r:id="rId19" w:history="1">
         <w:r>
           <w:rPr>
             <w:rStyle w:val="Hyperlink"/>
@@ -1019,7 +1021,7 @@
         </w:rPr>
         <w:t xml:space="preserve"> [</w:t>
       </w:r>
-      <w:hyperlink r:id="rId19" w:history="1">
+      <w:hyperlink r:id="rId20" w:history="1">
         <w:r>
           <w:rPr>
             <w:rStyle w:val="Hyperlink"/>
@@ -1088,7 +1090,7 @@
         </w:rPr>
         <w:t>[</w:t>
       </w:r>
-      <w:hyperlink r:id="rId20" w:history="1">
+      <w:hyperlink r:id="rId21" w:history="1">
         <w:r>
           <w:rPr>
             <w:rStyle w:val="Hyperlink"/>
@@ -1164,7 +1166,7 @@
         </w:rPr>
         <w:t>[</w:t>
       </w:r>
-      <w:hyperlink r:id="rId21" w:history="1">
+      <w:hyperlink r:id="rId22" w:history="1">
         <w:r>
           <w:rPr>
             <w:rStyle w:val="Hyperlink"/>
@@ -1264,7 +1266,7 @@
         </w:rPr>
         <w:t>[</w:t>
       </w:r>
-      <w:hyperlink r:id="rId22" w:history="1">
+      <w:hyperlink r:id="rId23" w:history="1">
         <w:r>
           <w:rPr>
             <w:rStyle w:val="Hyperlink"/>
@@ -1329,7 +1331,7 @@
         </w:rPr>
         <w:t xml:space="preserve"> [</w:t>
       </w:r>
-      <w:hyperlink r:id="rId23" w:history="1">
+      <w:hyperlink r:id="rId24" w:history="1">
         <w:r>
           <w:rPr>
             <w:rStyle w:val="Hyperlink"/>
@@ -1482,7 +1484,7 @@
         </w:rPr>
         <w:t>[</w:t>
       </w:r>
-      <w:hyperlink r:id="rId24" w:history="1">
+      <w:hyperlink r:id="rId25" w:history="1">
         <w:r>
           <w:rPr>
             <w:rStyle w:val="Hyperlink"/>
@@ -1552,7 +1554,7 @@
         </w:rPr>
         <w:t>[</w:t>
       </w:r>
-      <w:hyperlink r:id="rId25" w:history="1">
+      <w:hyperlink r:id="rId26" w:history="1">
         <w:r>
           <w:rPr>
             <w:rStyle w:val="Hyperlink"/>
@@ -1663,7 +1665,7 @@
         </w:rPr>
         <w:t>[</w:t>
       </w:r>
-      <w:hyperlink r:id="rId26" w:history="1">
+      <w:hyperlink r:id="rId27" w:history="1">
         <w:r>
           <w:rPr>
             <w:rStyle w:val="Hyperlink"/>
@@ -1727,7 +1729,7 @@
         </w:rPr>
         <w:t>[</w:t>
       </w:r>
-      <w:hyperlink r:id="rId27" w:history="1">
+      <w:hyperlink r:id="rId28" w:history="1">
         <w:r>
           <w:rPr>
             <w:rStyle w:val="Hyperlink"/>
@@ -1811,7 +1813,7 @@
         </w:rPr>
         <w:t>[</w:t>
       </w:r>
-      <w:hyperlink r:id="rId28" w:history="1">
+      <w:hyperlink r:id="rId29" w:history="1">
         <w:r>
           <w:rPr>
             <w:rStyle w:val="Hyperlink"/>
@@ -1834,7 +1836,7 @@
         </w:rPr>
         <w:t xml:space="preserve"> [</w:t>
       </w:r>
-      <w:hyperlink r:id="rId29" w:history="1">
+      <w:hyperlink r:id="rId30" w:history="1">
         <w:r>
           <w:rPr>
             <w:rStyle w:val="Hyperlink"/>
@@ -1910,7 +1912,7 @@
         </w:rPr>
         <w:t>[</w:t>
       </w:r>
-      <w:hyperlink r:id="rId30" w:history="1">
+      <w:hyperlink r:id="rId31" w:history="1">
         <w:r>
           <w:rPr>
             <w:rStyle w:val="Hyperlink"/>
@@ -1986,7 +1988,7 @@
         </w:rPr>
         <w:t xml:space="preserve"> [</w:t>
       </w:r>
-      <w:hyperlink r:id="rId31" w:history="1">
+      <w:hyperlink r:id="rId32" w:history="1">
         <w:r>
           <w:rPr>
             <w:rStyle w:val="Hyperlink"/>
@@ -2061,7 +2063,7 @@
         </w:rPr>
         <w:t xml:space="preserve"> </w:t>
       </w:r>
-      <w:hyperlink r:id="rId32">
+      <w:hyperlink r:id="rId33">
         <w:r>
           <w:rPr>
             <w:rStyle w:val="Hyperlink"/>
@@ -2082,7 +2084,7 @@
         </w:rPr>
         <w:t xml:space="preserve"> [</w:t>
       </w:r>
-      <w:hyperlink r:id="rId33" w:history="1">
+      <w:hyperlink r:id="rId34" w:history="1">
         <w:r>
           <w:rPr>
             <w:rStyle w:val="Hyperlink"/>
@@ -2139,7 +2141,7 @@
         </w:rPr>
         <w:t>[</w:t>
       </w:r>
-      <w:hyperlink r:id="rId34" w:history="1">
+      <w:hyperlink r:id="rId35" w:history="1">
         <w:r>
           <w:rPr>
             <w:rStyle w:val="Hyperlink"/>
@@ -2169,6 +2171,7 @@
         <w:rPr>
           <w:rFonts w:ascii="Hoefler Text" w:hAnsi="Hoefler Text"/>
         </w:rPr>
+        <w:lastRenderedPageBreak/>
         <w:t>Munro, Robin</w:t>
       </w:r>
       <w:r>
@@ -2203,7 +2206,7 @@
         </w:rPr>
         <w:t>[</w:t>
       </w:r>
-      <w:hyperlink r:id="rId35" w:history="1">
+      <w:hyperlink r:id="rId36" w:history="1">
         <w:r>
           <w:rPr>
             <w:rStyle w:val="Hyperlink"/>
@@ -2267,7 +2270,7 @@
         </w:rPr>
         <w:t>[</w:t>
       </w:r>
-      <w:hyperlink r:id="rId36" w:history="1">
+      <w:hyperlink r:id="rId37" w:history="1">
         <w:r>
           <w:rPr>
             <w:rStyle w:val="Hyperlink"/>
@@ -2355,7 +2358,7 @@
         </w:rPr>
         <w:t>[</w:t>
       </w:r>
-      <w:hyperlink r:id="rId37" w:history="1">
+      <w:hyperlink r:id="rId38" w:history="1">
         <w:r>
           <w:rPr>
             <w:rStyle w:val="Hyperlink"/>
@@ -2417,7 +2420,7 @@
         </w:rPr>
         <w:t>[</w:t>
       </w:r>
-      <w:hyperlink r:id="rId38" w:history="1">
+      <w:hyperlink r:id="rId39" w:history="1">
         <w:r>
           <w:rPr>
             <w:rStyle w:val="Hyperlink"/>
@@ -2438,7 +2441,7 @@
         </w:rPr>
         <w:t xml:space="preserve"> [</w:t>
       </w:r>
-      <w:hyperlink r:id="rId39" w:history="1">
+      <w:hyperlink r:id="rId40" w:history="1">
         <w:r>
           <w:rPr>
             <w:rStyle w:val="Hyperlink"/>
@@ -2577,7 +2580,7 @@
         </w:rPr>
         <w:t>[</w:t>
       </w:r>
-      <w:hyperlink r:id="rId40" w:history="1">
+      <w:hyperlink r:id="rId41" w:history="1">
         <w:r>
           <w:rPr>
             <w:rStyle w:val="Hyperlink"/>
@@ -2665,7 +2668,7 @@
         </w:rPr>
         <w:t xml:space="preserve"> 48 (3): 83–93. </w:t>
       </w:r>
-      <w:hyperlink r:id="rId41">
+      <w:hyperlink r:id="rId42">
         <w:r>
           <w:rPr>
             <w:rStyle w:val="Hyperlink"/>
@@ -2692,7 +2695,7 @@
         </w:rPr>
         <w:t>[</w:t>
       </w:r>
-      <w:hyperlink r:id="rId42" w:history="1">
+      <w:hyperlink r:id="rId43" w:history="1">
         <w:r>
           <w:rPr>
             <w:rStyle w:val="Hyperlink"/>
@@ -2721,7 +2724,7 @@
 </file>
 
 <file path=word/endnotes.xml><?xml version="1.0" encoding="utf-8"?>
-<w:endnotes xmlns:wpc="http://schemas.microsoft.com/office/word/2010/wordprocessingCanvas" xmlns:cx="http://schemas.microsoft.com/office/drawing/2014/chartex" xmlns:cx1="http://schemas.microsoft.com/office/drawing/2015/9/8/chartex" xmlns:cx2="http://schemas.microsoft.com/office/drawing/2015/10/21/chartex" xmlns:cx3="http://schemas.microsoft.com/office/drawing/2016/5/9/chartex" xmlns:cx4="http://schemas.microsoft.com/office/drawing/2016/5/10/chartex" xmlns:cx5="http://schemas.microsoft.com/office/drawing/2016/5/11/chartex" xmlns:cx6="http://schemas.microsoft.com/office/drawing/2016/5/12/chartex" xmlns:cx7="http://schemas.microsoft.com/office/drawing/2016/5/13/chartex" xmlns:cx8="http://schemas.microsoft.com/office/drawing/2016/5/14/chartex" xmlns:mc="http://schemas.openxmlformats.org/markup-compatibility/2006" xmlns:aink="http://schemas.microsoft.com/office/drawing/2016/ink" xmlns:am3d="http://schemas.microsoft.com/office/drawing/2017/model3d" xmlns:o="urn:schemas-microsoft-com:office:office" xmlns:r="http://schemas.openxmlformats.org/officeDocument/2006/relationships" xmlns:m="http://schemas.openxmlformats.org/officeDocument/2006/math" xmlns:v="urn:schemas-microsoft-com:vml" xmlns:wp14="http://schemas.microsoft.com/office/word/2010/wordprocessingDrawing" xmlns:wp="http://schemas.openxmlformats.org/drawingml/2006/wordprocessingDrawing" xmlns:w10="urn:schemas-microsoft-com:office:word" xmlns:w="http://schemas.openxmlformats.org/wordprocessingml/2006/main" xmlns:w14="http://schemas.microsoft.com/office/word/2010/wordml" xmlns:w15="http://schemas.microsoft.com/office/word/2012/wordml" xmlns:w16cex="http://schemas.microsoft.com/office/word/2018/wordml/cex" xmlns:w16cid="http://schemas.microsoft.com/office/word/2016/wordml/cid" xmlns:w16="http://schemas.microsoft.com/office/word/2018/wordml" xmlns:w16se="http://schemas.microsoft.com/office/word/2015/wordml/symex" xmlns:wpg="http://schemas.microsoft.com/office/word/2010/wordprocessingGroup" xmlns:wpi="http://schemas.microsoft.com/office/word/2010/wordprocessingInk" xmlns:wne="http://schemas.microsoft.com/office/word/2006/wordml" xmlns:wps="http://schemas.microsoft.com/office/word/2010/wordprocessingShape" mc:Ignorable="w14 w15 w16se w16cid w16 w16cex wp14">
+<w:endnotes xmlns:wpc="http://schemas.microsoft.com/office/word/2010/wordprocessingCanvas" xmlns:cx="http://schemas.microsoft.com/office/drawing/2014/chartex" xmlns:cx1="http://schemas.microsoft.com/office/drawing/2015/9/8/chartex" xmlns:cx2="http://schemas.microsoft.com/office/drawing/2015/10/21/chartex" xmlns:cx3="http://schemas.microsoft.com/office/drawing/2016/5/9/chartex" xmlns:cx4="http://schemas.microsoft.com/office/drawing/2016/5/10/chartex" xmlns:cx5="http://schemas.microsoft.com/office/drawing/2016/5/11/chartex" xmlns:cx6="http://schemas.microsoft.com/office/drawing/2016/5/12/chartex" xmlns:cx7="http://schemas.microsoft.com/office/drawing/2016/5/13/chartex" xmlns:cx8="http://schemas.microsoft.com/office/drawing/2016/5/14/chartex" xmlns:mc="http://schemas.openxmlformats.org/markup-compatibility/2006" xmlns:aink="http://schemas.microsoft.com/office/drawing/2016/ink" xmlns:am3d="http://schemas.microsoft.com/office/drawing/2017/model3d" xmlns:o="urn:schemas-microsoft-com:office:office" xmlns:r="http://schemas.openxmlformats.org/officeDocument/2006/relationships" xmlns:m="http://schemas.openxmlformats.org/officeDocument/2006/math" xmlns:v="urn:schemas-microsoft-com:vml" xmlns:wp14="http://schemas.microsoft.com/office/word/2010/wordprocessingDrawing" xmlns:wp="http://schemas.openxmlformats.org/drawingml/2006/wordprocessingDrawing" xmlns:w10="urn:schemas-microsoft-com:office:word" xmlns:w="http://schemas.openxmlformats.org/wordprocessingml/2006/main" xmlns:w14="http://schemas.microsoft.com/office/word/2010/wordml" xmlns:w15="http://schemas.microsoft.com/office/word/2012/wordml" xmlns:w16cex="http://schemas.microsoft.com/office/word/2018/wordml/cex" xmlns:w16cid="http://schemas.microsoft.com/office/word/2016/wordml/cid" xmlns:w16="http://schemas.microsoft.com/office/word/2018/wordml" xmlns:w16sdtdh="http://schemas.microsoft.com/office/word/2020/wordml/sdtdatahash" xmlns:w16se="http://schemas.microsoft.com/office/word/2015/wordml/symex" xmlns:wpg="http://schemas.microsoft.com/office/word/2010/wordprocessingGroup" xmlns:wpi="http://schemas.microsoft.com/office/word/2010/wordprocessingInk" xmlns:wne="http://schemas.microsoft.com/office/word/2006/wordml" xmlns:wps="http://schemas.microsoft.com/office/word/2010/wordprocessingShape" mc:Ignorable="w14 w15 w16se w16cid w16 w16cex w16sdtdh wp14">
   <w:endnote w:type="separator" w:id="-1">
     <w:p>
       <w:pPr>
@@ -2746,7 +2749,7 @@
 </file>
 
 <file path=word/footnotes.xml><?xml version="1.0" encoding="utf-8"?>
-<w:footnotes xmlns:wpc="http://schemas.microsoft.com/office/word/2010/wordprocessingCanvas" xmlns:cx="http://schemas.microsoft.com/office/drawing/2014/chartex" xmlns:cx1="http://schemas.microsoft.com/office/drawing/2015/9/8/chartex" xmlns:cx2="http://schemas.microsoft.com/office/drawing/2015/10/21/chartex" xmlns:cx3="http://schemas.microsoft.com/office/drawing/2016/5/9/chartex" xmlns:cx4="http://schemas.microsoft.com/office/drawing/2016/5/10/chartex" xmlns:cx5="http://schemas.microsoft.com/office/drawing/2016/5/11/chartex" xmlns:cx6="http://schemas.microsoft.com/office/drawing/2016/5/12/chartex" xmlns:cx7="http://schemas.microsoft.com/office/drawing/2016/5/13/chartex" xmlns:cx8="http://schemas.microsoft.com/office/drawing/2016/5/14/chartex" xmlns:mc="http://schemas.openxmlformats.org/markup-compatibility/2006" xmlns:aink="http://schemas.microsoft.com/office/drawing/2016/ink" xmlns:am3d="http://schemas.microsoft.com/office/drawing/2017/model3d" xmlns:o="urn:schemas-microsoft-com:office:office" xmlns:r="http://schemas.openxmlformats.org/officeDocument/2006/relationships" xmlns:m="http://schemas.openxmlformats.org/officeDocument/2006/math" xmlns:v="urn:schemas-microsoft-com:vml" xmlns:wp14="http://schemas.microsoft.com/office/word/2010/wordprocessingDrawing" xmlns:wp="http://schemas.openxmlformats.org/drawingml/2006/wordprocessingDrawing" xmlns:w10="urn:schemas-microsoft-com:office:word" xmlns:w="http://schemas.openxmlformats.org/wordprocessingml/2006/main" xmlns:w14="http://schemas.microsoft.com/office/word/2010/wordml" xmlns:w15="http://schemas.microsoft.com/office/word/2012/wordml" xmlns:w16cex="http://schemas.microsoft.com/office/word/2018/wordml/cex" xmlns:w16cid="http://schemas.microsoft.com/office/word/2016/wordml/cid" xmlns:w16="http://schemas.microsoft.com/office/word/2018/wordml" xmlns:w16se="http://schemas.microsoft.com/office/word/2015/wordml/symex" xmlns:wpg="http://schemas.microsoft.com/office/word/2010/wordprocessingGroup" xmlns:wpi="http://schemas.microsoft.com/office/word/2010/wordprocessingInk" xmlns:wne="http://schemas.microsoft.com/office/word/2006/wordml" xmlns:wps="http://schemas.microsoft.com/office/word/2010/wordprocessingShape" mc:Ignorable="w14 w15 w16se w16cid w16 w16cex wp14">
+<w:footnotes xmlns:wpc="http://schemas.microsoft.com/office/word/2010/wordprocessingCanvas" xmlns:cx="http://schemas.microsoft.com/office/drawing/2014/chartex" xmlns:cx1="http://schemas.microsoft.com/office/drawing/2015/9/8/chartex" xmlns:cx2="http://schemas.microsoft.com/office/drawing/2015/10/21/chartex" xmlns:cx3="http://schemas.microsoft.com/office/drawing/2016/5/9/chartex" xmlns:cx4="http://schemas.microsoft.com/office/drawing/2016/5/10/chartex" xmlns:cx5="http://schemas.microsoft.com/office/drawing/2016/5/11/chartex" xmlns:cx6="http://schemas.microsoft.com/office/drawing/2016/5/12/chartex" xmlns:cx7="http://schemas.microsoft.com/office/drawing/2016/5/13/chartex" xmlns:cx8="http://schemas.microsoft.com/office/drawing/2016/5/14/chartex" xmlns:mc="http://schemas.openxmlformats.org/markup-compatibility/2006" xmlns:aink="http://schemas.microsoft.com/office/drawing/2016/ink" xmlns:am3d="http://schemas.microsoft.com/office/drawing/2017/model3d" xmlns:o="urn:schemas-microsoft-com:office:office" xmlns:r="http://schemas.openxmlformats.org/officeDocument/2006/relationships" xmlns:m="http://schemas.openxmlformats.org/officeDocument/2006/math" xmlns:v="urn:schemas-microsoft-com:vml" xmlns:wp14="http://schemas.microsoft.com/office/word/2010/wordprocessingDrawing" xmlns:wp="http://schemas.openxmlformats.org/drawingml/2006/wordprocessingDrawing" xmlns:w10="urn:schemas-microsoft-com:office:word" xmlns:w="http://schemas.openxmlformats.org/wordprocessingml/2006/main" xmlns:w14="http://schemas.microsoft.com/office/word/2010/wordml" xmlns:w15="http://schemas.microsoft.com/office/word/2012/wordml" xmlns:w16cex="http://schemas.microsoft.com/office/word/2018/wordml/cex" xmlns:w16cid="http://schemas.microsoft.com/office/word/2016/wordml/cid" xmlns:w16="http://schemas.microsoft.com/office/word/2018/wordml" xmlns:w16sdtdh="http://schemas.microsoft.com/office/word/2020/wordml/sdtdatahash" xmlns:w16se="http://schemas.microsoft.com/office/word/2015/wordml/symex" xmlns:wpg="http://schemas.microsoft.com/office/word/2010/wordprocessingGroup" xmlns:wpi="http://schemas.microsoft.com/office/word/2010/wordprocessingInk" xmlns:wne="http://schemas.microsoft.com/office/word/2006/wordml" xmlns:wps="http://schemas.microsoft.com/office/word/2010/wordprocessingShape" mc:Ignorable="w14 w15 w16se w16cid w16 w16cex w16sdtdh wp14">
   <w:footnote w:type="separator" w:id="-1">
     <w:p>
       <w:r>
@@ -2765,7 +2768,7 @@
 </file>
 
 <file path=word/numbering.xml><?xml version="1.0" encoding="utf-8"?>
-<w:numbering xmlns:wpc="http://schemas.microsoft.com/office/word/2010/wordprocessingCanvas" xmlns:cx="http://schemas.microsoft.com/office/drawing/2014/chartex" xmlns:cx1="http://schemas.microsoft.com/office/drawing/2015/9/8/chartex" xmlns:cx2="http://schemas.microsoft.com/office/drawing/2015/10/21/chartex" xmlns:cx3="http://schemas.microsoft.com/office/drawing/2016/5/9/chartex" xmlns:cx4="http://schemas.microsoft.com/office/drawing/2016/5/10/chartex" xmlns:cx5="http://schemas.microsoft.com/office/drawing/2016/5/11/chartex" xmlns:cx6="http://schemas.microsoft.com/office/drawing/2016/5/12/chartex" xmlns:cx7="http://schemas.microsoft.com/office/drawing/2016/5/13/chartex" xmlns:cx8="http://schemas.microsoft.com/office/drawing/2016/5/14/chartex" xmlns:mc="http://schemas.openxmlformats.org/markup-compatibility/2006" xmlns:aink="http://schemas.microsoft.com/office/drawing/2016/ink" xmlns:am3d="http://schemas.microsoft.com/office/drawing/2017/model3d" xmlns:o="urn:schemas-microsoft-com:office:office" xmlns:r="http://schemas.openxmlformats.org/officeDocument/2006/relationships" xmlns:m="http://schemas.openxmlformats.org/officeDocument/2006/math" xmlns:v="urn:schemas-microsoft-com:vml" xmlns:wp14="http://schemas.microsoft.com/office/word/2010/wordprocessingDrawing" xmlns:wp="http://schemas.openxmlformats.org/drawingml/2006/wordprocessingDrawing" xmlns:w10="urn:schemas-microsoft-com:office:word" xmlns:w="http://schemas.openxmlformats.org/wordprocessingml/2006/main" xmlns:w14="http://schemas.microsoft.com/office/word/2010/wordml" xmlns:w15="http://schemas.microsoft.com/office/word/2012/wordml" xmlns:w16cex="http://schemas.microsoft.com/office/word/2018/wordml/cex" xmlns:w16cid="http://schemas.microsoft.com/office/word/2016/wordml/cid" xmlns:w16="http://schemas.microsoft.com/office/word/2018/wordml" xmlns:w16se="http://schemas.microsoft.com/office/word/2015/wordml/symex" xmlns:wpg="http://schemas.microsoft.com/office/word/2010/wordprocessingGroup" xmlns:wpi="http://schemas.microsoft.com/office/word/2010/wordprocessingInk" xmlns:wne="http://schemas.microsoft.com/office/word/2006/wordml" xmlns:wps="http://schemas.microsoft.com/office/word/2010/wordprocessingShape" mc:Ignorable="w14 w15 w16se w16cid w16 w16cex wp14">
+<w:numbering xmlns:wpc="http://schemas.microsoft.com/office/word/2010/wordprocessingCanvas" xmlns:cx="http://schemas.microsoft.com/office/drawing/2014/chartex" xmlns:cx1="http://schemas.microsoft.com/office/drawing/2015/9/8/chartex" xmlns:cx2="http://schemas.microsoft.com/office/drawing/2015/10/21/chartex" xmlns:cx3="http://schemas.microsoft.com/office/drawing/2016/5/9/chartex" xmlns:cx4="http://schemas.microsoft.com/office/drawing/2016/5/10/chartex" xmlns:cx5="http://schemas.microsoft.com/office/drawing/2016/5/11/chartex" xmlns:cx6="http://schemas.microsoft.com/office/drawing/2016/5/12/chartex" xmlns:cx7="http://schemas.microsoft.com/office/drawing/2016/5/13/chartex" xmlns:cx8="http://schemas.microsoft.com/office/drawing/2016/5/14/chartex" xmlns:mc="http://schemas.openxmlformats.org/markup-compatibility/2006" xmlns:aink="http://schemas.microsoft.com/office/drawing/2016/ink" xmlns:am3d="http://schemas.microsoft.com/office/drawing/2017/model3d" xmlns:o="urn:schemas-microsoft-com:office:office" xmlns:r="http://schemas.openxmlformats.org/officeDocument/2006/relationships" xmlns:m="http://schemas.openxmlformats.org/officeDocument/2006/math" xmlns:v="urn:schemas-microsoft-com:vml" xmlns:wp14="http://schemas.microsoft.com/office/word/2010/wordprocessingDrawing" xmlns:wp="http://schemas.openxmlformats.org/drawingml/2006/wordprocessingDrawing" xmlns:w10="urn:schemas-microsoft-com:office:word" xmlns:w="http://schemas.openxmlformats.org/wordprocessingml/2006/main" xmlns:w14="http://schemas.microsoft.com/office/word/2010/wordml" xmlns:w15="http://schemas.microsoft.com/office/word/2012/wordml" xmlns:w16cex="http://schemas.microsoft.com/office/word/2018/wordml/cex" xmlns:w16cid="http://schemas.microsoft.com/office/word/2016/wordml/cid" xmlns:w16="http://schemas.microsoft.com/office/word/2018/wordml" xmlns:w16sdtdh="http://schemas.microsoft.com/office/word/2020/wordml/sdtdatahash" xmlns:w16se="http://schemas.microsoft.com/office/word/2015/wordml/symex" xmlns:wpg="http://schemas.microsoft.com/office/word/2010/wordprocessingGroup" xmlns:wpi="http://schemas.microsoft.com/office/word/2010/wordprocessingInk" xmlns:wne="http://schemas.microsoft.com/office/word/2006/wordml" xmlns:wps="http://schemas.microsoft.com/office/word/2010/wordprocessingShape" mc:Ignorable="w14 w15 w16se w16cid w16 w16cex w16sdtdh wp14">
   <w:abstractNum w:abstractNumId="0" w15:restartNumberingAfterBreak="0">
     <w:nsid w:val="2C1AE401"/>
     <w:multiLevelType w:val="multilevel"/>
@@ -2850,7 +2853,7 @@
 </file>
 
 <file path=word/styles.xml><?xml version="1.0" encoding="utf-8"?>
-<w:styles xmlns:mc="http://schemas.openxmlformats.org/markup-compatibility/2006" xmlns:r="http://schemas.openxmlformats.org/officeDocument/2006/relationships" xmlns:w="http://schemas.openxmlformats.org/wordprocessingml/2006/main" xmlns:w14="http://schemas.microsoft.com/office/word/2010/wordml" xmlns:w15="http://schemas.microsoft.com/office/word/2012/wordml" xmlns:w16cex="http://schemas.microsoft.com/office/word/2018/wordml/cex" xmlns:w16cid="http://schemas.microsoft.com/office/word/2016/wordml/cid" xmlns:w16="http://schemas.microsoft.com/office/word/2018/wordml" xmlns:w16se="http://schemas.microsoft.com/office/word/2015/wordml/symex" mc:Ignorable="w14 w15 w16se w16cid w16 w16cex">
+<w:styles xmlns:mc="http://schemas.openxmlformats.org/markup-compatibility/2006" xmlns:r="http://schemas.openxmlformats.org/officeDocument/2006/relationships" xmlns:w="http://schemas.openxmlformats.org/wordprocessingml/2006/main" xmlns:w14="http://schemas.microsoft.com/office/word/2010/wordml" xmlns:w15="http://schemas.microsoft.com/office/word/2012/wordml" xmlns:w16cex="http://schemas.microsoft.com/office/word/2018/wordml/cex" xmlns:w16cid="http://schemas.microsoft.com/office/word/2016/wordml/cid" xmlns:w16="http://schemas.microsoft.com/office/word/2018/wordml" xmlns:w16sdtdh="http://schemas.microsoft.com/office/word/2020/wordml/sdtdatahash" xmlns:w16se="http://schemas.microsoft.com/office/word/2015/wordml/symex" mc:Ignorable="w14 w15 w16se w16cid w16 w16cex w16sdtdh">
   <w:docDefaults>
     <w:rPrDefault>
       <w:rPr>

--- a/munro_bibliography.docx
+++ b/munro_bibliography.docx
@@ -65,25 +65,7 @@
           <w:i/>
           <w:iCs/>
         </w:rPr>
-        <w:t xml:space="preserve">, </w:t>
-      </w:r>
-      <w:proofErr w:type="gramStart"/>
-      <w:r>
-        <w:rPr>
-          <w:rFonts w:ascii="Hoefler Text" w:hAnsi="Hoefler Text"/>
-          <w:i/>
-          <w:iCs/>
-        </w:rPr>
-        <w:t>in particular by</w:t>
-      </w:r>
-      <w:proofErr w:type="gramEnd"/>
-      <w:r>
-        <w:rPr>
-          <w:rFonts w:ascii="Hoefler Text" w:hAnsi="Hoefler Text"/>
-          <w:i/>
-          <w:iCs/>
-        </w:rPr>
-        <w:t xml:space="preserve"> adding links to archived versions</w:t>
+        <w:t>, in particular by adding links to archived versions</w:t>
       </w:r>
       <w:r>
         <w:rPr>
@@ -110,7 +92,23 @@
           <w:i/>
           <w:iCs/>
         </w:rPr>
-        <w:t xml:space="preserve">. </w:t>
+        <w:t>.</w:t>
+      </w:r>
+      <w:r>
+        <w:rPr>
+          <w:rFonts w:ascii="Hoefler Text" w:hAnsi="Hoefler Text"/>
+          <w:i/>
+          <w:iCs/>
+        </w:rPr>
+        <w:t xml:space="preserve"> </w:t>
+      </w:r>
+      <w:r>
+        <w:rPr>
+          <w:rFonts w:ascii="Hoefler Text" w:hAnsi="Hoefler Text"/>
+          <w:i/>
+          <w:iCs/>
+        </w:rPr>
+        <w:t xml:space="preserve"> </w:t>
       </w:r>
       <w:r>
         <w:rPr>
@@ -237,21 +235,7 @@
         <w:rPr>
           <w:rFonts w:ascii="Hoefler Text" w:hAnsi="Hoefler Text"/>
         </w:rPr>
-        <w:t xml:space="preserve">. 1981. “The Execution of Mayor Yin and Other Stories from the Great Proletarian Cultural Revolution. By Chen </w:t>
-      </w:r>
-      <w:proofErr w:type="spellStart"/>
-      <w:r>
-        <w:rPr>
-          <w:rFonts w:ascii="Hoefler Text" w:hAnsi="Hoefler Text"/>
-        </w:rPr>
-        <w:t>Johsi</w:t>
-      </w:r>
-      <w:proofErr w:type="spellEnd"/>
-      <w:r>
-        <w:rPr>
-          <w:rFonts w:ascii="Hoefler Text" w:hAnsi="Hoefler Text"/>
-        </w:rPr>
-        <w:t xml:space="preserve">. </w:t>
+        <w:t xml:space="preserve">. 1981. “The Execution of Mayor Yin and Other Stories from the Great Proletarian Cultural Revolution. By Chen Johsi. </w:t>
       </w:r>
       <w:r>
         <w:rPr>
@@ -439,21 +423,7 @@
         <w:rPr>
           <w:rFonts w:ascii="Hoefler Text" w:hAnsi="Hoefler Text"/>
         </w:rPr>
-        <w:t xml:space="preserve">Chen, </w:t>
-      </w:r>
-      <w:proofErr w:type="spellStart"/>
-      <w:r>
-        <w:rPr>
-          <w:rFonts w:ascii="Hoefler Text" w:hAnsi="Hoefler Text"/>
-        </w:rPr>
-        <w:t>Erjin</w:t>
-      </w:r>
-      <w:proofErr w:type="spellEnd"/>
-      <w:r>
-        <w:rPr>
-          <w:rFonts w:ascii="Hoefler Text" w:hAnsi="Hoefler Text"/>
-        </w:rPr>
-        <w:t xml:space="preserve">. 1984. </w:t>
+        <w:t xml:space="preserve">Chen, Erjin. 1984. </w:t>
       </w:r>
       <w:r>
         <w:rPr>
@@ -632,25 +602,7 @@
           <w:i/>
           <w:iCs/>
         </w:rPr>
-        <w:t>China’s Ultra-Left on Trial: Unfair Legal Procedure and Political Imprisonment in the Anti</w:t>
-      </w:r>
-      <w:proofErr w:type="gramStart"/>
-      <w:r>
-        <w:rPr>
-          <w:rFonts w:ascii="Hoefler Text" w:hAnsi="Hoefler Text"/>
-          <w:i/>
-          <w:iCs/>
-        </w:rPr>
-        <w:t>-“</w:t>
-      </w:r>
-      <w:proofErr w:type="gramEnd"/>
-      <w:r>
-        <w:rPr>
-          <w:rFonts w:ascii="Hoefler Text" w:hAnsi="Hoefler Text"/>
-          <w:i/>
-          <w:iCs/>
-        </w:rPr>
-        <w:t>Gang of Four” Purge, 1976</w:t>
+        <w:t>China’s Ultra-Left on Trial: Unfair Legal Procedure and Political Imprisonment in the Anti-“Gang of Four” Purge, 1976</w:t>
       </w:r>
       <w:r>
         <w:rPr>
@@ -779,43 +731,7 @@
           <w:i/>
           <w:iCs/>
         </w:rPr>
-        <w:t xml:space="preserve">Chin. </w:t>
-      </w:r>
-      <w:proofErr w:type="spellStart"/>
-      <w:r>
-        <w:rPr>
-          <w:rFonts w:ascii="Hoefler Text" w:hAnsi="Hoefler Text"/>
-          <w:i/>
-          <w:iCs/>
-        </w:rPr>
-        <w:t>Sociol</w:t>
-      </w:r>
-      <w:proofErr w:type="spellEnd"/>
-      <w:r>
-        <w:rPr>
-          <w:rFonts w:ascii="Hoefler Text" w:hAnsi="Hoefler Text"/>
-          <w:i/>
-          <w:iCs/>
-        </w:rPr>
-        <w:t xml:space="preserve">. </w:t>
-      </w:r>
-      <w:proofErr w:type="spellStart"/>
-      <w:r>
-        <w:rPr>
-          <w:rFonts w:ascii="Hoefler Text" w:hAnsi="Hoefler Text"/>
-          <w:i/>
-          <w:iCs/>
-        </w:rPr>
-        <w:t>Anthropol</w:t>
-      </w:r>
-      <w:proofErr w:type="spellEnd"/>
-      <w:r>
-        <w:rPr>
-          <w:rFonts w:ascii="Hoefler Text" w:hAnsi="Hoefler Text"/>
-          <w:i/>
-          <w:iCs/>
-        </w:rPr>
-        <w:t>.</w:t>
+        <w:t>Chin. Sociol. Anthropol.</w:t>
       </w:r>
       <w:r>
         <w:rPr>
@@ -1294,21 +1210,7 @@
         <w:rPr>
           <w:rFonts w:ascii="Hoefler Text" w:hAnsi="Hoefler Text"/>
         </w:rPr>
-        <w:t xml:space="preserve">Tang, </w:t>
-      </w:r>
-      <w:proofErr w:type="spellStart"/>
-      <w:r>
-        <w:rPr>
-          <w:rFonts w:ascii="Hoefler Text" w:hAnsi="Hoefler Text"/>
-        </w:rPr>
-        <w:t>Boqiao</w:t>
-      </w:r>
-      <w:proofErr w:type="spellEnd"/>
-      <w:r>
-        <w:rPr>
-          <w:rFonts w:ascii="Hoefler Text" w:hAnsi="Hoefler Text"/>
-        </w:rPr>
-        <w:t xml:space="preserve">, and Robin Munro. 1992. </w:t>
+        <w:t xml:space="preserve">Tang, Boqiao, and Robin Munro. 1992. </w:t>
       </w:r>
       <w:r>
         <w:rPr>
@@ -1582,49 +1484,7 @@
         <w:rPr>
           <w:rFonts w:ascii="Hoefler Text" w:hAnsi="Hoefler Text"/>
         </w:rPr>
-        <w:t xml:space="preserve">Rothman, D J, E Rose, T </w:t>
-      </w:r>
-      <w:proofErr w:type="spellStart"/>
-      <w:r>
-        <w:rPr>
-          <w:rFonts w:ascii="Hoefler Text" w:hAnsi="Hoefler Text"/>
-        </w:rPr>
-        <w:t>Awaya</w:t>
-      </w:r>
-      <w:proofErr w:type="spellEnd"/>
-      <w:r>
-        <w:rPr>
-          <w:rFonts w:ascii="Hoefler Text" w:hAnsi="Hoefler Text"/>
-        </w:rPr>
-        <w:t xml:space="preserve">, B Cohen, A </w:t>
-      </w:r>
-      <w:proofErr w:type="spellStart"/>
-      <w:r>
-        <w:rPr>
-          <w:rFonts w:ascii="Hoefler Text" w:hAnsi="Hoefler Text"/>
-        </w:rPr>
-        <w:t>Daar</w:t>
-      </w:r>
-      <w:proofErr w:type="spellEnd"/>
-      <w:r>
-        <w:rPr>
-          <w:rFonts w:ascii="Hoefler Text" w:hAnsi="Hoefler Text"/>
-        </w:rPr>
-        <w:t xml:space="preserve">, S L </w:t>
-      </w:r>
-      <w:proofErr w:type="spellStart"/>
-      <w:r>
-        <w:rPr>
-          <w:rFonts w:ascii="Hoefler Text" w:hAnsi="Hoefler Text"/>
-        </w:rPr>
-        <w:t>Dzemeshkevich</w:t>
-      </w:r>
-      <w:proofErr w:type="spellEnd"/>
-      <w:r>
-        <w:rPr>
-          <w:rFonts w:ascii="Hoefler Text" w:hAnsi="Hoefler Text"/>
-        </w:rPr>
-        <w:t xml:space="preserve">, C J Lee, </w:t>
+        <w:t xml:space="preserve">Rothman, D J, E Rose, T Awaya, B Cohen, A Daar, S L Dzemeshkevich, C J Lee, </w:t>
       </w:r>
       <w:r>
         <w:rPr>
@@ -2490,21 +2350,7 @@
         <w:rPr>
           <w:rFonts w:ascii="Hoefler Text" w:hAnsi="Hoefler Text"/>
         </w:rPr>
-        <w:t xml:space="preserve">. </w:t>
-      </w:r>
-      <w:proofErr w:type="spellStart"/>
-      <w:r>
-        <w:rPr>
-          <w:rFonts w:ascii="Hoefler Text" w:hAnsi="Hoefler Text"/>
-        </w:rPr>
-        <w:t>Wildy</w:t>
-      </w:r>
-      <w:proofErr w:type="spellEnd"/>
-      <w:r>
-        <w:rPr>
-          <w:rFonts w:ascii="Hoefler Text" w:hAnsi="Hoefler Text"/>
-        </w:rPr>
-        <w:t>, Simmonds &amp; Hill.</w:t>
+        <w:t>. Wildy, Simmonds &amp; Hill.</w:t>
       </w:r>
     </w:p>
     <w:p>
@@ -2526,21 +2372,7 @@
         <w:rPr>
           <w:rFonts w:ascii="Hoefler Text" w:hAnsi="Hoefler Text"/>
         </w:rPr>
-        <w:t xml:space="preserve">. 2006. “The </w:t>
-      </w:r>
-      <w:proofErr w:type="spellStart"/>
-      <w:r>
-        <w:rPr>
-          <w:rFonts w:ascii="Hoefler Text" w:hAnsi="Hoefler Text"/>
-        </w:rPr>
-        <w:t>Ankang</w:t>
-      </w:r>
-      <w:proofErr w:type="spellEnd"/>
-      <w:r>
-        <w:rPr>
-          <w:rFonts w:ascii="Hoefler Text" w:hAnsi="Hoefler Text"/>
-        </w:rPr>
-        <w:t xml:space="preserve">: China’s Special Psychiatric Hospitals.” </w:t>
+        <w:t xml:space="preserve">. 2006. “The Ankang: China’s Special Psychiatric Hospitals.” </w:t>
       </w:r>
       <w:r>
         <w:rPr>
@@ -2614,21 +2446,7 @@
         <w:rPr>
           <w:rFonts w:ascii="Hoefler Text" w:hAnsi="Hoefler Text"/>
         </w:rPr>
-        <w:t xml:space="preserve">Harris, Jerry, Robin Munro, and Michael Zhang. 2007. “Defending Workers’ Rights in China: An Interview with China </w:t>
-      </w:r>
-      <w:proofErr w:type="spellStart"/>
-      <w:r>
-        <w:rPr>
-          <w:rFonts w:ascii="Hoefler Text" w:hAnsi="Hoefler Text"/>
-        </w:rPr>
-        <w:t>Labour</w:t>
-      </w:r>
-      <w:proofErr w:type="spellEnd"/>
-      <w:r>
-        <w:rPr>
-          <w:rFonts w:ascii="Hoefler Text" w:hAnsi="Hoefler Text"/>
-        </w:rPr>
-        <w:t xml:space="preserve"> Bulletin.” </w:t>
+        <w:t xml:space="preserve">Harris, Jerry, Robin Munro, and Michael Zhang. 2007. “Defending Workers’ Rights in China: An Interview with China Labour Bulletin.” </w:t>
       </w:r>
       <w:r>
         <w:rPr>

--- a/munro_bibliography.docx
+++ b/munro_bibliography.docx
@@ -116,17 +116,29 @@
           <w:i/>
           <w:iCs/>
         </w:rPr>
-        <w:t>An archived PDF version that may be less recent is available at https://perma.cc/</w:t>
-      </w:r>
-      <w:r>
-        <w:rPr>
-          <w:rFonts w:ascii="Hoefler Text" w:hAnsi="Hoefler Text"/>
-          <w:i/>
-          <w:iCs/>
-          <w:highlight w:val="yellow"/>
-        </w:rPr>
-        <w:t>___</w:t>
-      </w:r>
+        <w:t xml:space="preserve">An archived PDF version that may be less recent is available at </w:t>
+      </w:r>
+      <w:hyperlink r:id="rId8" w:history="1">
+        <w:r>
+          <w:rPr>
+            <w:rStyle w:val="Hyperlink"/>
+            <w:rFonts w:ascii="Hoefler Text" w:hAnsi="Hoefler Text"/>
+            <w:i/>
+            <w:iCs/>
+          </w:rPr>
+          <w:t>https://perma.cc/</w:t>
+        </w:r>
+        <w:r>
+          <w:rPr>
+            <w:rStyle w:val="Hyperlink"/>
+            <w:rFonts w:ascii="Hoefler Text" w:hAnsi="Hoefler Text"/>
+            <w:i/>
+            <w:iCs/>
+            <w:highlight w:val="yellow"/>
+          </w:rPr>
+          <w:t>___</w:t>
+        </w:r>
+      </w:hyperlink>
       <w:r>
         <w:rPr>
           <w:rFonts w:ascii="Hoefler Text" w:hAnsi="Hoefler Text"/>
@@ -139,21 +151,75 @@
     <w:p>
       <w:pPr>
         <w:pStyle w:val="Bibliography"/>
-        <w:jc w:val="center"/>
-        <w:rPr>
-          <w:rFonts w:ascii="Hoefler Text" w:hAnsi="Hoefler Text"/>
-        </w:rPr>
-      </w:pPr>
-      <w:r>
-        <w:rPr>
-          <w:rFonts w:ascii="Hoefler Text" w:hAnsi="Hoefler Text"/>
-        </w:rPr>
-        <w:t>* * *</w:t>
+        <w:rPr>
+          <w:rFonts w:ascii="Hoefler Text" w:hAnsi="Hoefler Text"/>
+          <w:i/>
+          <w:iCs/>
+        </w:rPr>
+      </w:pPr>
+      <w:r>
+        <w:rPr>
+          <w:rFonts w:ascii="Hoefler Text" w:hAnsi="Hoefler Text"/>
+          <w:i/>
+          <w:iCs/>
+        </w:rPr>
+        <w:t xml:space="preserve">Test </w:t>
+      </w:r>
+      <w:proofErr w:type="spellStart"/>
+      <w:r>
+        <w:rPr>
+          <w:rFonts w:ascii="Hoefler Text" w:hAnsi="Hoefler Text"/>
+          <w:i/>
+          <w:iCs/>
+        </w:rPr>
+        <w:t>test</w:t>
+      </w:r>
+      <w:proofErr w:type="spellEnd"/>
+      <w:r>
+        <w:rPr>
+          <w:rFonts w:ascii="Hoefler Text" w:hAnsi="Hoefler Text"/>
+          <w:i/>
+          <w:iCs/>
+        </w:rPr>
+        <w:t xml:space="preserve"> </w:t>
+      </w:r>
+      <w:proofErr w:type="spellStart"/>
+      <w:r>
+        <w:rPr>
+          <w:rFonts w:ascii="Hoefler Text" w:hAnsi="Hoefler Text"/>
+          <w:i/>
+          <w:iCs/>
+        </w:rPr>
+        <w:t>test</w:t>
+      </w:r>
+      <w:proofErr w:type="spellEnd"/>
+      <w:r>
+        <w:rPr>
+          <w:rFonts w:ascii="Hoefler Text" w:hAnsi="Hoefler Text"/>
+          <w:i/>
+          <w:iCs/>
+        </w:rPr>
+        <w:t xml:space="preserve">. </w:t>
       </w:r>
     </w:p>
     <w:p>
       <w:pPr>
         <w:pStyle w:val="Bibliography"/>
+        <w:jc w:val="center"/>
+        <w:rPr>
+          <w:rFonts w:ascii="Hoefler Text" w:hAnsi="Hoefler Text"/>
+        </w:rPr>
+      </w:pPr>
+      <w:r>
+        <w:rPr>
+          <w:rFonts w:ascii="Hoefler Text" w:hAnsi="Hoefler Text"/>
+        </w:rPr>
+        <w:t>* * *</w:t>
+      </w:r>
+    </w:p>
+    <w:p>
+      <w:pPr>
+        <w:pStyle w:val="Bibliography"/>
         <w:rPr>
           <w:rFonts w:ascii="Hoefler Text" w:hAnsi="Hoefler Text"/>
         </w:rPr>
@@ -178,7 +244,7 @@
         </w:rPr>
         <w:t xml:space="preserve"> 82 (June): 308–33. </w:t>
       </w:r>
-      <w:hyperlink r:id="rId8">
+      <w:hyperlink r:id="rId9">
         <w:r>
           <w:rPr>
             <w:rStyle w:val="Hyperlink"/>
@@ -202,7 +268,7 @@
         </w:rPr>
         <w:t xml:space="preserve"> [</w:t>
       </w:r>
-      <w:hyperlink r:id="rId9" w:history="1">
+      <w:hyperlink r:id="rId10" w:history="1">
         <w:r>
           <w:rPr>
             <w:rStyle w:val="Hyperlink"/>
@@ -235,7 +301,21 @@
         <w:rPr>
           <w:rFonts w:ascii="Hoefler Text" w:hAnsi="Hoefler Text"/>
         </w:rPr>
-        <w:t xml:space="preserve">. 1981. “The Execution of Mayor Yin and Other Stories from the Great Proletarian Cultural Revolution. By Chen Johsi. </w:t>
+        <w:t xml:space="preserve">. 1981. “The Execution of Mayor Yin and Other Stories from the Great Proletarian Cultural Revolution. By Chen </w:t>
+      </w:r>
+      <w:proofErr w:type="spellStart"/>
+      <w:r>
+        <w:rPr>
+          <w:rFonts w:ascii="Hoefler Text" w:hAnsi="Hoefler Text"/>
+        </w:rPr>
+        <w:t>Johsi</w:t>
+      </w:r>
+      <w:proofErr w:type="spellEnd"/>
+      <w:r>
+        <w:rPr>
+          <w:rFonts w:ascii="Hoefler Text" w:hAnsi="Hoefler Text"/>
+        </w:rPr>
+        <w:t xml:space="preserve">. </w:t>
       </w:r>
       <w:r>
         <w:rPr>
@@ -275,7 +355,7 @@
         </w:rPr>
         <w:t xml:space="preserve"> 85 (March): 170. </w:t>
       </w:r>
-      <w:hyperlink r:id="rId10">
+      <w:hyperlink r:id="rId11">
         <w:r>
           <w:rPr>
             <w:rStyle w:val="Hyperlink"/>
@@ -297,7 +377,7 @@
         </w:rPr>
         <w:t xml:space="preserve"> [</w:t>
       </w:r>
-      <w:hyperlink r:id="rId11" w:history="1">
+      <w:hyperlink r:id="rId12" w:history="1">
         <w:r>
           <w:rPr>
             <w:rStyle w:val="Hyperlink"/>
@@ -361,7 +441,7 @@
         </w:rPr>
         <w:t xml:space="preserve"> 11 (6): 36–40. </w:t>
       </w:r>
-      <w:hyperlink r:id="rId12">
+      <w:hyperlink r:id="rId13">
         <w:r>
           <w:rPr>
             <w:rStyle w:val="Hyperlink"/>
@@ -388,7 +468,7 @@
         </w:rPr>
         <w:t>[</w:t>
       </w:r>
-      <w:hyperlink r:id="rId13" w:history="1">
+      <w:hyperlink r:id="rId14" w:history="1">
         <w:r>
           <w:rPr>
             <w:rStyle w:val="Hyperlink"/>
@@ -423,7 +503,21 @@
         <w:rPr>
           <w:rFonts w:ascii="Hoefler Text" w:hAnsi="Hoefler Text"/>
         </w:rPr>
-        <w:t xml:space="preserve">Chen, Erjin. 1984. </w:t>
+        <w:t xml:space="preserve">Chen, </w:t>
+      </w:r>
+      <w:proofErr w:type="spellStart"/>
+      <w:r>
+        <w:rPr>
+          <w:rFonts w:ascii="Hoefler Text" w:hAnsi="Hoefler Text"/>
+        </w:rPr>
+        <w:t>Erjin</w:t>
+      </w:r>
+      <w:proofErr w:type="spellEnd"/>
+      <w:r>
+        <w:rPr>
+          <w:rFonts w:ascii="Hoefler Text" w:hAnsi="Hoefler Text"/>
+        </w:rPr>
+        <w:t xml:space="preserve">. 1984. </w:t>
       </w:r>
       <w:r>
         <w:rPr>
@@ -494,7 +588,7 @@
         </w:rPr>
         <w:t xml:space="preserve"> [</w:t>
       </w:r>
-      <w:hyperlink r:id="rId14" w:history="1">
+      <w:hyperlink r:id="rId15" w:history="1">
         <w:r>
           <w:rPr>
             <w:rStyle w:val="Hyperlink"/>
@@ -559,7 +653,7 @@
         </w:rPr>
         <w:t xml:space="preserve"> [</w:t>
       </w:r>
-      <w:hyperlink r:id="rId15" w:history="1">
+      <w:hyperlink r:id="rId16" w:history="1">
         <w:r>
           <w:rPr>
             <w:rStyle w:val="Hyperlink"/>
@@ -660,7 +754,7 @@
         </w:rPr>
         <w:t xml:space="preserve"> 16 (9): 28–33. </w:t>
       </w:r>
-      <w:hyperlink r:id="rId16">
+      <w:hyperlink r:id="rId17">
         <w:r>
           <w:rPr>
             <w:rStyle w:val="Hyperlink"/>
@@ -687,7 +781,7 @@
         </w:rPr>
         <w:t>[</w:t>
       </w:r>
-      <w:hyperlink r:id="rId17" w:history="1">
+      <w:hyperlink r:id="rId18" w:history="1">
         <w:r>
           <w:rPr>
             <w:rStyle w:val="Hyperlink"/>
@@ -731,7 +825,43 @@
           <w:i/>
           <w:iCs/>
         </w:rPr>
-        <w:t>Chin. Sociol. Anthropol.</w:t>
+        <w:t xml:space="preserve">Chin. </w:t>
+      </w:r>
+      <w:proofErr w:type="spellStart"/>
+      <w:r>
+        <w:rPr>
+          <w:rFonts w:ascii="Hoefler Text" w:hAnsi="Hoefler Text"/>
+          <w:i/>
+          <w:iCs/>
+        </w:rPr>
+        <w:t>Sociol</w:t>
+      </w:r>
+      <w:proofErr w:type="spellEnd"/>
+      <w:r>
+        <w:rPr>
+          <w:rFonts w:ascii="Hoefler Text" w:hAnsi="Hoefler Text"/>
+          <w:i/>
+          <w:iCs/>
+        </w:rPr>
+        <w:t xml:space="preserve">. </w:t>
+      </w:r>
+      <w:proofErr w:type="spellStart"/>
+      <w:r>
+        <w:rPr>
+          <w:rFonts w:ascii="Hoefler Text" w:hAnsi="Hoefler Text"/>
+          <w:i/>
+          <w:iCs/>
+        </w:rPr>
+        <w:t>Anthropol</w:t>
+      </w:r>
+      <w:proofErr w:type="spellEnd"/>
+      <w:r>
+        <w:rPr>
+          <w:rFonts w:ascii="Hoefler Text" w:hAnsi="Hoefler Text"/>
+          <w:i/>
+          <w:iCs/>
+        </w:rPr>
+        <w:t>.</w:t>
       </w:r>
       <w:r>
         <w:rPr>
@@ -795,7 +925,7 @@
         </w:rPr>
         <w:t xml:space="preserve"> [</w:t>
       </w:r>
-      <w:hyperlink r:id="rId18" w:history="1">
+      <w:hyperlink r:id="rId19" w:history="1">
         <w:r>
           <w:rPr>
             <w:rStyle w:val="Hyperlink"/>
@@ -865,7 +995,7 @@
         </w:rPr>
         <w:t xml:space="preserve"> [</w:t>
       </w:r>
-      <w:hyperlink r:id="rId19" w:history="1">
+      <w:hyperlink r:id="rId20" w:history="1">
         <w:r>
           <w:rPr>
             <w:rStyle w:val="Hyperlink"/>
@@ -937,7 +1067,7 @@
         </w:rPr>
         <w:t xml:space="preserve"> [</w:t>
       </w:r>
-      <w:hyperlink r:id="rId20" w:history="1">
+      <w:hyperlink r:id="rId21" w:history="1">
         <w:r>
           <w:rPr>
             <w:rStyle w:val="Hyperlink"/>
@@ -1006,7 +1136,7 @@
         </w:rPr>
         <w:t>[</w:t>
       </w:r>
-      <w:hyperlink r:id="rId21" w:history="1">
+      <w:hyperlink r:id="rId22" w:history="1">
         <w:r>
           <w:rPr>
             <w:rStyle w:val="Hyperlink"/>
@@ -1082,7 +1212,7 @@
         </w:rPr>
         <w:t>[</w:t>
       </w:r>
-      <w:hyperlink r:id="rId22" w:history="1">
+      <w:hyperlink r:id="rId23" w:history="1">
         <w:r>
           <w:rPr>
             <w:rStyle w:val="Hyperlink"/>
@@ -1182,7 +1312,7 @@
         </w:rPr>
         <w:t>[</w:t>
       </w:r>
-      <w:hyperlink r:id="rId23" w:history="1">
+      <w:hyperlink r:id="rId24" w:history="1">
         <w:r>
           <w:rPr>
             <w:rStyle w:val="Hyperlink"/>
@@ -1210,7 +1340,21 @@
         <w:rPr>
           <w:rFonts w:ascii="Hoefler Text" w:hAnsi="Hoefler Text"/>
         </w:rPr>
-        <w:t xml:space="preserve">Tang, Boqiao, and Robin Munro. 1992. </w:t>
+        <w:t xml:space="preserve">Tang, </w:t>
+      </w:r>
+      <w:proofErr w:type="spellStart"/>
+      <w:r>
+        <w:rPr>
+          <w:rFonts w:ascii="Hoefler Text" w:hAnsi="Hoefler Text"/>
+        </w:rPr>
+        <w:t>Boqiao</w:t>
+      </w:r>
+      <w:proofErr w:type="spellEnd"/>
+      <w:r>
+        <w:rPr>
+          <w:rFonts w:ascii="Hoefler Text" w:hAnsi="Hoefler Text"/>
+        </w:rPr>
+        <w:t xml:space="preserve">, and Robin Munro. 1992. </w:t>
       </w:r>
       <w:r>
         <w:rPr>
@@ -1233,7 +1377,7 @@
         </w:rPr>
         <w:t xml:space="preserve"> [</w:t>
       </w:r>
-      <w:hyperlink r:id="rId24" w:history="1">
+      <w:hyperlink r:id="rId25" w:history="1">
         <w:r>
           <w:rPr>
             <w:rStyle w:val="Hyperlink"/>
@@ -1386,7 +1530,7 @@
         </w:rPr>
         <w:t>[</w:t>
       </w:r>
-      <w:hyperlink r:id="rId25" w:history="1">
+      <w:hyperlink r:id="rId26" w:history="1">
         <w:r>
           <w:rPr>
             <w:rStyle w:val="Hyperlink"/>
@@ -1456,7 +1600,7 @@
         </w:rPr>
         <w:t>[</w:t>
       </w:r>
-      <w:hyperlink r:id="rId26" w:history="1">
+      <w:hyperlink r:id="rId27" w:history="1">
         <w:r>
           <w:rPr>
             <w:rStyle w:val="Hyperlink"/>
@@ -1484,7 +1628,49 @@
         <w:rPr>
           <w:rFonts w:ascii="Hoefler Text" w:hAnsi="Hoefler Text"/>
         </w:rPr>
-        <w:t xml:space="preserve">Rothman, D J, E Rose, T Awaya, B Cohen, A Daar, S L Dzemeshkevich, C J Lee, </w:t>
+        <w:t xml:space="preserve">Rothman, D J, E Rose, T </w:t>
+      </w:r>
+      <w:proofErr w:type="spellStart"/>
+      <w:r>
+        <w:rPr>
+          <w:rFonts w:ascii="Hoefler Text" w:hAnsi="Hoefler Text"/>
+        </w:rPr>
+        <w:t>Awaya</w:t>
+      </w:r>
+      <w:proofErr w:type="spellEnd"/>
+      <w:r>
+        <w:rPr>
+          <w:rFonts w:ascii="Hoefler Text" w:hAnsi="Hoefler Text"/>
+        </w:rPr>
+        <w:t xml:space="preserve">, B Cohen, A </w:t>
+      </w:r>
+      <w:proofErr w:type="spellStart"/>
+      <w:r>
+        <w:rPr>
+          <w:rFonts w:ascii="Hoefler Text" w:hAnsi="Hoefler Text"/>
+        </w:rPr>
+        <w:t>Daar</w:t>
+      </w:r>
+      <w:proofErr w:type="spellEnd"/>
+      <w:r>
+        <w:rPr>
+          <w:rFonts w:ascii="Hoefler Text" w:hAnsi="Hoefler Text"/>
+        </w:rPr>
+        <w:t xml:space="preserve">, S L </w:t>
+      </w:r>
+      <w:proofErr w:type="spellStart"/>
+      <w:r>
+        <w:rPr>
+          <w:rFonts w:ascii="Hoefler Text" w:hAnsi="Hoefler Text"/>
+        </w:rPr>
+        <w:t>Dzemeshkevich</w:t>
+      </w:r>
+      <w:proofErr w:type="spellEnd"/>
+      <w:r>
+        <w:rPr>
+          <w:rFonts w:ascii="Hoefler Text" w:hAnsi="Hoefler Text"/>
+        </w:rPr>
+        <w:t xml:space="preserve">, C J Lee, </w:t>
       </w:r>
       <w:r>
         <w:rPr>
@@ -1525,7 +1711,7 @@
         </w:rPr>
         <w:t>[</w:t>
       </w:r>
-      <w:hyperlink r:id="rId27" w:history="1">
+      <w:hyperlink r:id="rId28" w:history="1">
         <w:r>
           <w:rPr>
             <w:rStyle w:val="Hyperlink"/>
@@ -1589,7 +1775,7 @@
         </w:rPr>
         <w:t>[</w:t>
       </w:r>
-      <w:hyperlink r:id="rId28" w:history="1">
+      <w:hyperlink r:id="rId29" w:history="1">
         <w:r>
           <w:rPr>
             <w:rStyle w:val="Hyperlink"/>
@@ -1673,7 +1859,7 @@
         </w:rPr>
         <w:t>[</w:t>
       </w:r>
-      <w:hyperlink r:id="rId29" w:history="1">
+      <w:hyperlink r:id="rId30" w:history="1">
         <w:r>
           <w:rPr>
             <w:rStyle w:val="Hyperlink"/>
@@ -1696,7 +1882,7 @@
         </w:rPr>
         <w:t xml:space="preserve"> [</w:t>
       </w:r>
-      <w:hyperlink r:id="rId30" w:history="1">
+      <w:hyperlink r:id="rId31" w:history="1">
         <w:r>
           <w:rPr>
             <w:rStyle w:val="Hyperlink"/>
@@ -1772,7 +1958,7 @@
         </w:rPr>
         <w:t>[</w:t>
       </w:r>
-      <w:hyperlink r:id="rId31" w:history="1">
+      <w:hyperlink r:id="rId32" w:history="1">
         <w:r>
           <w:rPr>
             <w:rStyle w:val="Hyperlink"/>
@@ -1848,7 +2034,7 @@
         </w:rPr>
         <w:t xml:space="preserve"> [</w:t>
       </w:r>
-      <w:hyperlink r:id="rId32" w:history="1">
+      <w:hyperlink r:id="rId33" w:history="1">
         <w:r>
           <w:rPr>
             <w:rStyle w:val="Hyperlink"/>
@@ -1923,7 +2109,7 @@
         </w:rPr>
         <w:t xml:space="preserve"> </w:t>
       </w:r>
-      <w:hyperlink r:id="rId33">
+      <w:hyperlink r:id="rId34">
         <w:r>
           <w:rPr>
             <w:rStyle w:val="Hyperlink"/>
@@ -1944,7 +2130,7 @@
         </w:rPr>
         <w:t xml:space="preserve"> [</w:t>
       </w:r>
-      <w:hyperlink r:id="rId34" w:history="1">
+      <w:hyperlink r:id="rId35" w:history="1">
         <w:r>
           <w:rPr>
             <w:rStyle w:val="Hyperlink"/>
@@ -2001,7 +2187,7 @@
         </w:rPr>
         <w:t>[</w:t>
       </w:r>
-      <w:hyperlink r:id="rId35" w:history="1">
+      <w:hyperlink r:id="rId36" w:history="1">
         <w:r>
           <w:rPr>
             <w:rStyle w:val="Hyperlink"/>
@@ -2066,7 +2252,7 @@
         </w:rPr>
         <w:t>[</w:t>
       </w:r>
-      <w:hyperlink r:id="rId36" w:history="1">
+      <w:hyperlink r:id="rId37" w:history="1">
         <w:r>
           <w:rPr>
             <w:rStyle w:val="Hyperlink"/>
@@ -2130,7 +2316,7 @@
         </w:rPr>
         <w:t>[</w:t>
       </w:r>
-      <w:hyperlink r:id="rId37" w:history="1">
+      <w:hyperlink r:id="rId38" w:history="1">
         <w:r>
           <w:rPr>
             <w:rStyle w:val="Hyperlink"/>
@@ -2218,7 +2404,7 @@
         </w:rPr>
         <w:t>[</w:t>
       </w:r>
-      <w:hyperlink r:id="rId38" w:history="1">
+      <w:hyperlink r:id="rId39" w:history="1">
         <w:r>
           <w:rPr>
             <w:rStyle w:val="Hyperlink"/>
@@ -2280,7 +2466,7 @@
         </w:rPr>
         <w:t>[</w:t>
       </w:r>
-      <w:hyperlink r:id="rId39" w:history="1">
+      <w:hyperlink r:id="rId40" w:history="1">
         <w:r>
           <w:rPr>
             <w:rStyle w:val="Hyperlink"/>
@@ -2301,7 +2487,7 @@
         </w:rPr>
         <w:t xml:space="preserve"> [</w:t>
       </w:r>
-      <w:hyperlink r:id="rId40" w:history="1">
+      <w:hyperlink r:id="rId41" w:history="1">
         <w:r>
           <w:rPr>
             <w:rStyle w:val="Hyperlink"/>
@@ -2350,7 +2536,21 @@
         <w:rPr>
           <w:rFonts w:ascii="Hoefler Text" w:hAnsi="Hoefler Text"/>
         </w:rPr>
-        <w:t>. Wildy, Simmonds &amp; Hill.</w:t>
+        <w:t xml:space="preserve">. </w:t>
+      </w:r>
+      <w:proofErr w:type="spellStart"/>
+      <w:r>
+        <w:rPr>
+          <w:rFonts w:ascii="Hoefler Text" w:hAnsi="Hoefler Text"/>
+        </w:rPr>
+        <w:t>Wildy</w:t>
+      </w:r>
+      <w:proofErr w:type="spellEnd"/>
+      <w:r>
+        <w:rPr>
+          <w:rFonts w:ascii="Hoefler Text" w:hAnsi="Hoefler Text"/>
+        </w:rPr>
+        <w:t>, Simmonds &amp; Hill.</w:t>
       </w:r>
     </w:p>
     <w:p>
@@ -2372,7 +2572,21 @@
         <w:rPr>
           <w:rFonts w:ascii="Hoefler Text" w:hAnsi="Hoefler Text"/>
         </w:rPr>
-        <w:t xml:space="preserve">. 2006. “The Ankang: China’s Special Psychiatric Hospitals.” </w:t>
+        <w:t xml:space="preserve">. 2006. “The </w:t>
+      </w:r>
+      <w:proofErr w:type="spellStart"/>
+      <w:r>
+        <w:rPr>
+          <w:rFonts w:ascii="Hoefler Text" w:hAnsi="Hoefler Text"/>
+        </w:rPr>
+        <w:t>Ankang</w:t>
+      </w:r>
+      <w:proofErr w:type="spellEnd"/>
+      <w:r>
+        <w:rPr>
+          <w:rFonts w:ascii="Hoefler Text" w:hAnsi="Hoefler Text"/>
+        </w:rPr>
+        <w:t xml:space="preserve">: China’s Special Psychiatric Hospitals.” </w:t>
       </w:r>
       <w:r>
         <w:rPr>
@@ -2412,7 +2626,7 @@
         </w:rPr>
         <w:t>[</w:t>
       </w:r>
-      <w:hyperlink r:id="rId41" w:history="1">
+      <w:hyperlink r:id="rId42" w:history="1">
         <w:r>
           <w:rPr>
             <w:rStyle w:val="Hyperlink"/>
@@ -2446,7 +2660,21 @@
         <w:rPr>
           <w:rFonts w:ascii="Hoefler Text" w:hAnsi="Hoefler Text"/>
         </w:rPr>
-        <w:t xml:space="preserve">Harris, Jerry, Robin Munro, and Michael Zhang. 2007. “Defending Workers’ Rights in China: An Interview with China Labour Bulletin.” </w:t>
+        <w:t xml:space="preserve">Harris, Jerry, Robin Munro, and Michael Zhang. 2007. “Defending Workers’ Rights in China: An Interview with China </w:t>
+      </w:r>
+      <w:proofErr w:type="spellStart"/>
+      <w:r>
+        <w:rPr>
+          <w:rFonts w:ascii="Hoefler Text" w:hAnsi="Hoefler Text"/>
+        </w:rPr>
+        <w:t>Labour</w:t>
+      </w:r>
+      <w:proofErr w:type="spellEnd"/>
+      <w:r>
+        <w:rPr>
+          <w:rFonts w:ascii="Hoefler Text" w:hAnsi="Hoefler Text"/>
+        </w:rPr>
+        <w:t xml:space="preserve"> Bulletin.” </w:t>
       </w:r>
       <w:r>
         <w:rPr>
@@ -2486,7 +2714,7 @@
         </w:rPr>
         <w:t xml:space="preserve"> 48 (3): 83–93. </w:t>
       </w:r>
-      <w:hyperlink r:id="rId42">
+      <w:hyperlink r:id="rId43">
         <w:r>
           <w:rPr>
             <w:rStyle w:val="Hyperlink"/>
@@ -2513,7 +2741,7 @@
         </w:rPr>
         <w:t>[</w:t>
       </w:r>
-      <w:hyperlink r:id="rId43" w:history="1">
+      <w:hyperlink r:id="rId44" w:history="1">
         <w:r>
           <w:rPr>
             <w:rStyle w:val="Hyperlink"/>

--- a/munro_bibliography.docx
+++ b/munro_bibliography.docx
@@ -73,7 +73,31 @@
           <w:i/>
           <w:iCs/>
         </w:rPr>
-        <w:t xml:space="preserve">. The most recent version is available in Word format at </w:t>
+        <w:t xml:space="preserve">. The most recent version is available in </w:t>
+      </w:r>
+      <w:r>
+        <w:rPr>
+          <w:rFonts w:ascii="Hoefler Text" w:hAnsi="Hoefler Text"/>
+          <w:i/>
+          <w:iCs/>
+        </w:rPr>
+        <w:t xml:space="preserve">PDF </w:t>
+      </w:r>
+      <w:r>
+        <w:rPr>
+          <w:rFonts w:ascii="Hoefler Text" w:hAnsi="Hoefler Text"/>
+          <w:i/>
+          <w:iCs/>
+        </w:rPr>
+        <w:t xml:space="preserve">format </w:t>
+      </w:r>
+      <w:r>
+        <w:rPr>
+          <w:rFonts w:ascii="Hoefler Text" w:hAnsi="Hoefler Text"/>
+          <w:i/>
+          <w:iCs/>
+        </w:rPr>
+        <w:t xml:space="preserve">at </w:t>
       </w:r>
       <w:hyperlink r:id="rId7" w:history="1">
         <w:r>
@@ -83,7 +107,7 @@
             <w:i/>
             <w:iCs/>
           </w:rPr>
-          <w:t>https://git.io/JnLHn</w:t>
+          <w:t>https://git.io/JnL7q</w:t>
         </w:r>
       </w:hyperlink>
       <w:r>
@@ -92,7 +116,7 @@
           <w:i/>
           <w:iCs/>
         </w:rPr>
-        <w:t>.</w:t>
+        <w:t xml:space="preserve">. </w:t>
       </w:r>
       <w:r>
         <w:rPr>
@@ -108,15 +132,7 @@
           <w:i/>
           <w:iCs/>
         </w:rPr>
-        <w:t xml:space="preserve"> </w:t>
-      </w:r>
-      <w:r>
-        <w:rPr>
-          <w:rFonts w:ascii="Hoefler Text" w:hAnsi="Hoefler Text"/>
-          <w:i/>
-          <w:iCs/>
-        </w:rPr>
-        <w:t xml:space="preserve">An archived PDF version that may be less recent is available at </w:t>
+        <w:t xml:space="preserve">An archived version that may be less recent is available at </w:t>
       </w:r>
       <w:hyperlink r:id="rId8" w:history="1">
         <w:r>

--- a/munro_bibliography.docx
+++ b/munro_bibliography.docx
@@ -81,7 +81,15 @@
           <w:i/>
           <w:iCs/>
         </w:rPr>
-        <w:t xml:space="preserve">PDF </w:t>
+        <w:t>Word</w:t>
+      </w:r>
+      <w:r>
+        <w:rPr>
+          <w:rFonts w:ascii="Hoefler Text" w:hAnsi="Hoefler Text"/>
+          <w:i/>
+          <w:iCs/>
+        </w:rPr>
+        <w:t xml:space="preserve"> </w:t>
       </w:r>
       <w:r>
         <w:rPr>
@@ -132,7 +140,23 @@
           <w:i/>
           <w:iCs/>
         </w:rPr>
-        <w:t xml:space="preserve">An archived version that may be less recent is available at </w:t>
+        <w:t xml:space="preserve">An archived </w:t>
+      </w:r>
+      <w:r>
+        <w:rPr>
+          <w:rFonts w:ascii="Hoefler Text" w:hAnsi="Hoefler Text"/>
+          <w:i/>
+          <w:iCs/>
+        </w:rPr>
+        <w:t xml:space="preserve">PDF </w:t>
+      </w:r>
+      <w:r>
+        <w:rPr>
+          <w:rFonts w:ascii="Hoefler Text" w:hAnsi="Hoefler Text"/>
+          <w:i/>
+          <w:iCs/>
+        </w:rPr>
+        <w:t xml:space="preserve">version that may be less recent is available at </w:t>
       </w:r>
       <w:hyperlink r:id="rId8" w:history="1">
         <w:r>
@@ -162,60 +186,6 @@
           <w:iCs/>
         </w:rPr>
         <w:t>.</w:t>
-      </w:r>
-    </w:p>
-    <w:p>
-      <w:pPr>
-        <w:pStyle w:val="Bibliography"/>
-        <w:rPr>
-          <w:rFonts w:ascii="Hoefler Text" w:hAnsi="Hoefler Text"/>
-          <w:i/>
-          <w:iCs/>
-        </w:rPr>
-      </w:pPr>
-      <w:r>
-        <w:rPr>
-          <w:rFonts w:ascii="Hoefler Text" w:hAnsi="Hoefler Text"/>
-          <w:i/>
-          <w:iCs/>
-        </w:rPr>
-        <w:t xml:space="preserve">Test </w:t>
-      </w:r>
-      <w:proofErr w:type="spellStart"/>
-      <w:r>
-        <w:rPr>
-          <w:rFonts w:ascii="Hoefler Text" w:hAnsi="Hoefler Text"/>
-          <w:i/>
-          <w:iCs/>
-        </w:rPr>
-        <w:t>test</w:t>
-      </w:r>
-      <w:proofErr w:type="spellEnd"/>
-      <w:r>
-        <w:rPr>
-          <w:rFonts w:ascii="Hoefler Text" w:hAnsi="Hoefler Text"/>
-          <w:i/>
-          <w:iCs/>
-        </w:rPr>
-        <w:t xml:space="preserve"> </w:t>
-      </w:r>
-      <w:proofErr w:type="spellStart"/>
-      <w:r>
-        <w:rPr>
-          <w:rFonts w:ascii="Hoefler Text" w:hAnsi="Hoefler Text"/>
-          <w:i/>
-          <w:iCs/>
-        </w:rPr>
-        <w:t>test</w:t>
-      </w:r>
-      <w:proofErr w:type="spellEnd"/>
-      <w:r>
-        <w:rPr>
-          <w:rFonts w:ascii="Hoefler Text" w:hAnsi="Hoefler Text"/>
-          <w:i/>
-          <w:iCs/>
-        </w:rPr>
-        <w:t xml:space="preserve">. </w:t>
       </w:r>
     </w:p>
     <w:p>

--- a/munro_bibliography.docx
+++ b/munro_bibliography.docx
@@ -65,7 +65,25 @@
           <w:i/>
           <w:iCs/>
         </w:rPr>
-        <w:t>, in particular by adding links to archived versions</w:t>
+        <w:t xml:space="preserve">, </w:t>
+      </w:r>
+      <w:proofErr w:type="gramStart"/>
+      <w:r>
+        <w:rPr>
+          <w:rFonts w:ascii="Hoefler Text" w:hAnsi="Hoefler Text"/>
+          <w:i/>
+          <w:iCs/>
+        </w:rPr>
+        <w:t>in particular by</w:t>
+      </w:r>
+      <w:proofErr w:type="gramEnd"/>
+      <w:r>
+        <w:rPr>
+          <w:rFonts w:ascii="Hoefler Text" w:hAnsi="Hoefler Text"/>
+          <w:i/>
+          <w:iCs/>
+        </w:rPr>
+        <w:t xml:space="preserve"> adding links to archived versions</w:t>
       </w:r>
       <w:r>
         <w:rPr>
@@ -111,20 +129,22 @@
         <w:r>
           <w:rPr>
             <w:rStyle w:val="Hyperlink"/>
-            <w:rFonts w:ascii="Hoefler Text" w:hAnsi="Hoefler Text"/>
             <w:i/>
             <w:iCs/>
           </w:rPr>
-          <w:t>https://git.io/JnL7q</w:t>
+          <w:t>https://git.io/JnLHn</w:t>
         </w:r>
       </w:hyperlink>
       <w:r>
-        <w:rPr>
-          <w:rFonts w:ascii="Hoefler Text" w:hAnsi="Hoefler Text"/>
-          <w:i/>
-          <w:iCs/>
-        </w:rPr>
-        <w:t xml:space="preserve">. </w:t>
+        <w:t>.</w:t>
+      </w:r>
+      <w:r>
+        <w:rPr>
+          <w:rFonts w:ascii="Hoefler Text" w:hAnsi="Hoefler Text"/>
+          <w:i/>
+          <w:iCs/>
+        </w:rPr>
+        <w:t xml:space="preserve"> </w:t>
       </w:r>
       <w:r>
         <w:rPr>
@@ -682,7 +702,25 @@
           <w:i/>
           <w:iCs/>
         </w:rPr>
-        <w:t>China’s Ultra-Left on Trial: Unfair Legal Procedure and Political Imprisonment in the Anti-“Gang of Four” Purge, 1976</w:t>
+        <w:t>China’s Ultra-Left on Trial: Unfair Legal Procedure and Political Imprisonment in the Anti</w:t>
+      </w:r>
+      <w:proofErr w:type="gramStart"/>
+      <w:r>
+        <w:rPr>
+          <w:rFonts w:ascii="Hoefler Text" w:hAnsi="Hoefler Text"/>
+          <w:i/>
+          <w:iCs/>
+        </w:rPr>
+        <w:t>-“</w:t>
+      </w:r>
+      <w:proofErr w:type="gramEnd"/>
+      <w:r>
+        <w:rPr>
+          <w:rFonts w:ascii="Hoefler Text" w:hAnsi="Hoefler Text"/>
+          <w:i/>
+          <w:iCs/>
+        </w:rPr>
+        <w:t>Gang of Four” Purge, 1976</w:t>
       </w:r>
       <w:r>
         <w:rPr>

--- a/munro_bibliography.docx
+++ b/munro_bibliography.docx
@@ -1,6 +1,6 @@
 
 <file path=word/document.xml><?xml version="1.0" encoding="utf-8"?>
-<w:document xmlns:wpc="http://schemas.microsoft.com/office/word/2010/wordprocessingCanvas" xmlns:cx="http://schemas.microsoft.com/office/drawing/2014/chartex" xmlns:cx1="http://schemas.microsoft.com/office/drawing/2015/9/8/chartex" xmlns:cx2="http://schemas.microsoft.com/office/drawing/2015/10/21/chartex" xmlns:cx3="http://schemas.microsoft.com/office/drawing/2016/5/9/chartex" xmlns:cx4="http://schemas.microsoft.com/office/drawing/2016/5/10/chartex" xmlns:cx5="http://schemas.microsoft.com/office/drawing/2016/5/11/chartex" xmlns:cx6="http://schemas.microsoft.com/office/drawing/2016/5/12/chartex" xmlns:cx7="http://schemas.microsoft.com/office/drawing/2016/5/13/chartex" xmlns:cx8="http://schemas.microsoft.com/office/drawing/2016/5/14/chartex" xmlns:mc="http://schemas.openxmlformats.org/markup-compatibility/2006" xmlns:aink="http://schemas.microsoft.com/office/drawing/2016/ink" xmlns:am3d="http://schemas.microsoft.com/office/drawing/2017/model3d" xmlns:o="urn:schemas-microsoft-com:office:office" xmlns:r="http://schemas.openxmlformats.org/officeDocument/2006/relationships" xmlns:m="http://schemas.openxmlformats.org/officeDocument/2006/math" xmlns:v="urn:schemas-microsoft-com:vml" xmlns:wp14="http://schemas.microsoft.com/office/word/2010/wordprocessingDrawing" xmlns:wp="http://schemas.openxmlformats.org/drawingml/2006/wordprocessingDrawing" xmlns:w10="urn:schemas-microsoft-com:office:word" xmlns:w="http://schemas.openxmlformats.org/wordprocessingml/2006/main" xmlns:w14="http://schemas.microsoft.com/office/word/2010/wordml" xmlns:w15="http://schemas.microsoft.com/office/word/2012/wordml" xmlns:w16cex="http://schemas.microsoft.com/office/word/2018/wordml/cex" xmlns:w16cid="http://schemas.microsoft.com/office/word/2016/wordml/cid" xmlns:w16="http://schemas.microsoft.com/office/word/2018/wordml" xmlns:w16sdtdh="http://schemas.microsoft.com/office/word/2020/wordml/sdtdatahash" xmlns:w16se="http://schemas.microsoft.com/office/word/2015/wordml/symex" xmlns:wpg="http://schemas.microsoft.com/office/word/2010/wordprocessingGroup" xmlns:wpi="http://schemas.microsoft.com/office/word/2010/wordprocessingInk" xmlns:wne="http://schemas.microsoft.com/office/word/2006/wordml" xmlns:wps="http://schemas.microsoft.com/office/word/2010/wordprocessingShape" mc:Ignorable="w14 w15 w16se w16cid w16 w16cex w16sdtdh wp14">
+<w:document xmlns:wpc="http://schemas.microsoft.com/office/word/2010/wordprocessingCanvas" xmlns:cx="http://schemas.microsoft.com/office/drawing/2014/chartex" xmlns:cx1="http://schemas.microsoft.com/office/drawing/2015/9/8/chartex" xmlns:cx2="http://schemas.microsoft.com/office/drawing/2015/10/21/chartex" xmlns:cx3="http://schemas.microsoft.com/office/drawing/2016/5/9/chartex" xmlns:cx4="http://schemas.microsoft.com/office/drawing/2016/5/10/chartex" xmlns:cx5="http://schemas.microsoft.com/office/drawing/2016/5/11/chartex" xmlns:cx6="http://schemas.microsoft.com/office/drawing/2016/5/12/chartex" xmlns:cx7="http://schemas.microsoft.com/office/drawing/2016/5/13/chartex" xmlns:cx8="http://schemas.microsoft.com/office/drawing/2016/5/14/chartex" xmlns:mc="http://schemas.openxmlformats.org/markup-compatibility/2006" xmlns:aink="http://schemas.microsoft.com/office/drawing/2016/ink" xmlns:am3d="http://schemas.microsoft.com/office/drawing/2017/model3d" xmlns:o="urn:schemas-microsoft-com:office:office" xmlns:r="http://schemas.openxmlformats.org/officeDocument/2006/relationships" xmlns:m="http://schemas.openxmlformats.org/officeDocument/2006/math" xmlns:v="urn:schemas-microsoft-com:vml" xmlns:wp14="http://schemas.microsoft.com/office/word/2010/wordprocessingDrawing" xmlns:wp="http://schemas.openxmlformats.org/drawingml/2006/wordprocessingDrawing" xmlns:w10="urn:schemas-microsoft-com:office:word" xmlns:w="http://schemas.openxmlformats.org/wordprocessingml/2006/main" xmlns:w14="http://schemas.microsoft.com/office/word/2010/wordml" xmlns:w15="http://schemas.microsoft.com/office/word/2012/wordml" xmlns:w16cex="http://schemas.microsoft.com/office/word/2018/wordml/cex" xmlns:w16cid="http://schemas.microsoft.com/office/word/2016/wordml/cid" xmlns:w16="http://schemas.microsoft.com/office/word/2018/wordml" xmlns:w16se="http://schemas.microsoft.com/office/word/2015/wordml/symex" xmlns:wpg="http://schemas.microsoft.com/office/word/2010/wordprocessingGroup" xmlns:wpi="http://schemas.microsoft.com/office/word/2010/wordprocessingInk" xmlns:wne="http://schemas.microsoft.com/office/word/2006/wordml" xmlns:wps="http://schemas.microsoft.com/office/word/2010/wordprocessingShape" mc:Ignorable="w14 w15 w16se w16cid w16 w16cex wp14">
   <w:body>
     <w:p>
       <w:pPr>
@@ -65,70 +65,29 @@
           <w:i/>
           <w:iCs/>
         </w:rPr>
-        <w:t xml:space="preserve">, </w:t>
-      </w:r>
-      <w:proofErr w:type="gramStart"/>
-      <w:r>
-        <w:rPr>
-          <w:rFonts w:ascii="Hoefler Text" w:hAnsi="Hoefler Text"/>
-          <w:i/>
-          <w:iCs/>
-        </w:rPr>
-        <w:t>in particular by</w:t>
-      </w:r>
-      <w:proofErr w:type="gramEnd"/>
-      <w:r>
-        <w:rPr>
-          <w:rFonts w:ascii="Hoefler Text" w:hAnsi="Hoefler Text"/>
-          <w:i/>
-          <w:iCs/>
-        </w:rPr>
-        <w:t xml:space="preserve"> adding links to archived versions</w:t>
-      </w:r>
-      <w:r>
-        <w:rPr>
-          <w:rFonts w:ascii="Hoefler Text" w:hAnsi="Hoefler Text"/>
-          <w:i/>
-          <w:iCs/>
-        </w:rPr>
-        <w:t xml:space="preserve">. The most recent version is available in </w:t>
-      </w:r>
-      <w:r>
-        <w:rPr>
-          <w:rFonts w:ascii="Hoefler Text" w:hAnsi="Hoefler Text"/>
-          <w:i/>
-          <w:iCs/>
-        </w:rPr>
-        <w:t>Word</w:t>
-      </w:r>
-      <w:r>
-        <w:rPr>
-          <w:rFonts w:ascii="Hoefler Text" w:hAnsi="Hoefler Text"/>
-          <w:i/>
-          <w:iCs/>
-        </w:rPr>
-        <w:t xml:space="preserve"> </w:t>
-      </w:r>
-      <w:r>
-        <w:rPr>
-          <w:rFonts w:ascii="Hoefler Text" w:hAnsi="Hoefler Text"/>
-          <w:i/>
-          <w:iCs/>
-        </w:rPr>
-        <w:t xml:space="preserve">format </w:t>
-      </w:r>
-      <w:r>
-        <w:rPr>
-          <w:rFonts w:ascii="Hoefler Text" w:hAnsi="Hoefler Text"/>
-          <w:i/>
-          <w:iCs/>
-        </w:rPr>
-        <w:t xml:space="preserve">at </w:t>
+        <w:t>, in particular by adding links to arc</w:t>
+      </w:r>
+      <w:r>
+        <w:rPr>
+          <w:rFonts w:ascii="Hoefler Text" w:hAnsi="Hoefler Text"/>
+          <w:i/>
+          <w:iCs/>
+        </w:rPr>
+        <w:t>hived versions</w:t>
+      </w:r>
+      <w:r>
+        <w:rPr>
+          <w:rFonts w:ascii="Hoefler Text" w:hAnsi="Hoefler Text"/>
+          <w:i/>
+          <w:iCs/>
+        </w:rPr>
+        <w:t xml:space="preserve">. The most recent version is available in Word format at </w:t>
       </w:r>
       <w:hyperlink r:id="rId7" w:history="1">
         <w:r>
           <w:rPr>
             <w:rStyle w:val="Hyperlink"/>
+            <w:rFonts w:ascii="Hoefler Text" w:hAnsi="Hoefler Text" w:cs="Courier New"/>
             <w:i/>
             <w:iCs/>
           </w:rPr>
@@ -136,6 +95,11 @@
         </w:r>
       </w:hyperlink>
       <w:r>
+        <w:rPr>
+          <w:rFonts w:ascii="Hoefler Text" w:hAnsi="Hoefler Text"/>
+          <w:i/>
+          <w:iCs/>
+        </w:rPr>
         <w:t>.</w:t>
       </w:r>
       <w:r>
@@ -144,39 +108,7 @@
           <w:i/>
           <w:iCs/>
         </w:rPr>
-        <w:t xml:space="preserve"> </w:t>
-      </w:r>
-      <w:r>
-        <w:rPr>
-          <w:rFonts w:ascii="Hoefler Text" w:hAnsi="Hoefler Text"/>
-          <w:i/>
-          <w:iCs/>
-        </w:rPr>
-        <w:t xml:space="preserve"> </w:t>
-      </w:r>
-      <w:r>
-        <w:rPr>
-          <w:rFonts w:ascii="Hoefler Text" w:hAnsi="Hoefler Text"/>
-          <w:i/>
-          <w:iCs/>
-        </w:rPr>
-        <w:t xml:space="preserve">An archived </w:t>
-      </w:r>
-      <w:r>
-        <w:rPr>
-          <w:rFonts w:ascii="Hoefler Text" w:hAnsi="Hoefler Text"/>
-          <w:i/>
-          <w:iCs/>
-        </w:rPr>
-        <w:t xml:space="preserve">PDF </w:t>
-      </w:r>
-      <w:r>
-        <w:rPr>
-          <w:rFonts w:ascii="Hoefler Text" w:hAnsi="Hoefler Text"/>
-          <w:i/>
-          <w:iCs/>
-        </w:rPr>
-        <w:t xml:space="preserve">version that may be less recent is available at </w:t>
+        <w:t xml:space="preserve"> An archived PDF version, which may be less recent, is available at </w:t>
       </w:r>
       <w:hyperlink r:id="rId8" w:history="1">
         <w:r>
@@ -186,17 +118,7 @@
             <w:i/>
             <w:iCs/>
           </w:rPr>
-          <w:t>https://perma.cc/</w:t>
-        </w:r>
-        <w:r>
-          <w:rPr>
-            <w:rStyle w:val="Hyperlink"/>
-            <w:rFonts w:ascii="Hoefler Text" w:hAnsi="Hoefler Text"/>
-            <w:i/>
-            <w:iCs/>
-            <w:highlight w:val="yellow"/>
-          </w:rPr>
-          <w:t>___</w:t>
+          <w:t>https://perma.cc/V33U-A5A3</w:t>
         </w:r>
       </w:hyperlink>
       <w:r>
@@ -702,25 +624,7 @@
           <w:i/>
           <w:iCs/>
         </w:rPr>
-        <w:t>China’s Ultra-Left on Trial: Unfair Legal Procedure and Political Imprisonment in the Anti</w:t>
-      </w:r>
-      <w:proofErr w:type="gramStart"/>
-      <w:r>
-        <w:rPr>
-          <w:rFonts w:ascii="Hoefler Text" w:hAnsi="Hoefler Text"/>
-          <w:i/>
-          <w:iCs/>
-        </w:rPr>
-        <w:t>-“</w:t>
-      </w:r>
-      <w:proofErr w:type="gramEnd"/>
-      <w:r>
-        <w:rPr>
-          <w:rFonts w:ascii="Hoefler Text" w:hAnsi="Hoefler Text"/>
-          <w:i/>
-          <w:iCs/>
-        </w:rPr>
-        <w:t>Gang of Four” Purge, 1976</w:t>
+        <w:t>China’s Ultra-Left on Trial: Unfair Legal Procedure and Political Imprisonment in the Anti-“Gang of Four” Purge, 1976</w:t>
       </w:r>
       <w:r>
         <w:rPr>
@@ -2241,7 +2145,6 @@
         <w:rPr>
           <w:rFonts w:ascii="Hoefler Text" w:hAnsi="Hoefler Text"/>
         </w:rPr>
-        <w:lastRenderedPageBreak/>
         <w:t>Munro, Robin</w:t>
       </w:r>
       <w:r>
@@ -2794,7 +2697,7 @@
 </file>
 
 <file path=word/endnotes.xml><?xml version="1.0" encoding="utf-8"?>
-<w:endnotes xmlns:wpc="http://schemas.microsoft.com/office/word/2010/wordprocessingCanvas" xmlns:cx="http://schemas.microsoft.com/office/drawing/2014/chartex" xmlns:cx1="http://schemas.microsoft.com/office/drawing/2015/9/8/chartex" xmlns:cx2="http://schemas.microsoft.com/office/drawing/2015/10/21/chartex" xmlns:cx3="http://schemas.microsoft.com/office/drawing/2016/5/9/chartex" xmlns:cx4="http://schemas.microsoft.com/office/drawing/2016/5/10/chartex" xmlns:cx5="http://schemas.microsoft.com/office/drawing/2016/5/11/chartex" xmlns:cx6="http://schemas.microsoft.com/office/drawing/2016/5/12/chartex" xmlns:cx7="http://schemas.microsoft.com/office/drawing/2016/5/13/chartex" xmlns:cx8="http://schemas.microsoft.com/office/drawing/2016/5/14/chartex" xmlns:mc="http://schemas.openxmlformats.org/markup-compatibility/2006" xmlns:aink="http://schemas.microsoft.com/office/drawing/2016/ink" xmlns:am3d="http://schemas.microsoft.com/office/drawing/2017/model3d" xmlns:o="urn:schemas-microsoft-com:office:office" xmlns:r="http://schemas.openxmlformats.org/officeDocument/2006/relationships" xmlns:m="http://schemas.openxmlformats.org/officeDocument/2006/math" xmlns:v="urn:schemas-microsoft-com:vml" xmlns:wp14="http://schemas.microsoft.com/office/word/2010/wordprocessingDrawing" xmlns:wp="http://schemas.openxmlformats.org/drawingml/2006/wordprocessingDrawing" xmlns:w10="urn:schemas-microsoft-com:office:word" xmlns:w="http://schemas.openxmlformats.org/wordprocessingml/2006/main" xmlns:w14="http://schemas.microsoft.com/office/word/2010/wordml" xmlns:w15="http://schemas.microsoft.com/office/word/2012/wordml" xmlns:w16cex="http://schemas.microsoft.com/office/word/2018/wordml/cex" xmlns:w16cid="http://schemas.microsoft.com/office/word/2016/wordml/cid" xmlns:w16="http://schemas.microsoft.com/office/word/2018/wordml" xmlns:w16sdtdh="http://schemas.microsoft.com/office/word/2020/wordml/sdtdatahash" xmlns:w16se="http://schemas.microsoft.com/office/word/2015/wordml/symex" xmlns:wpg="http://schemas.microsoft.com/office/word/2010/wordprocessingGroup" xmlns:wpi="http://schemas.microsoft.com/office/word/2010/wordprocessingInk" xmlns:wne="http://schemas.microsoft.com/office/word/2006/wordml" xmlns:wps="http://schemas.microsoft.com/office/word/2010/wordprocessingShape" mc:Ignorable="w14 w15 w16se w16cid w16 w16cex w16sdtdh wp14">
+<w:endnotes xmlns:wpc="http://schemas.microsoft.com/office/word/2010/wordprocessingCanvas" xmlns:cx="http://schemas.microsoft.com/office/drawing/2014/chartex" xmlns:cx1="http://schemas.microsoft.com/office/drawing/2015/9/8/chartex" xmlns:cx2="http://schemas.microsoft.com/office/drawing/2015/10/21/chartex" xmlns:cx3="http://schemas.microsoft.com/office/drawing/2016/5/9/chartex" xmlns:cx4="http://schemas.microsoft.com/office/drawing/2016/5/10/chartex" xmlns:cx5="http://schemas.microsoft.com/office/drawing/2016/5/11/chartex" xmlns:cx6="http://schemas.microsoft.com/office/drawing/2016/5/12/chartex" xmlns:cx7="http://schemas.microsoft.com/office/drawing/2016/5/13/chartex" xmlns:cx8="http://schemas.microsoft.com/office/drawing/2016/5/14/chartex" xmlns:mc="http://schemas.openxmlformats.org/markup-compatibility/2006" xmlns:aink="http://schemas.microsoft.com/office/drawing/2016/ink" xmlns:am3d="http://schemas.microsoft.com/office/drawing/2017/model3d" xmlns:o="urn:schemas-microsoft-com:office:office" xmlns:r="http://schemas.openxmlformats.org/officeDocument/2006/relationships" xmlns:m="http://schemas.openxmlformats.org/officeDocument/2006/math" xmlns:v="urn:schemas-microsoft-com:vml" xmlns:wp14="http://schemas.microsoft.com/office/word/2010/wordprocessingDrawing" xmlns:wp="http://schemas.openxmlformats.org/drawingml/2006/wordprocessingDrawing" xmlns:w10="urn:schemas-microsoft-com:office:word" xmlns:w="http://schemas.openxmlformats.org/wordprocessingml/2006/main" xmlns:w14="http://schemas.microsoft.com/office/word/2010/wordml" xmlns:w15="http://schemas.microsoft.com/office/word/2012/wordml" xmlns:w16cex="http://schemas.microsoft.com/office/word/2018/wordml/cex" xmlns:w16cid="http://schemas.microsoft.com/office/word/2016/wordml/cid" xmlns:w16="http://schemas.microsoft.com/office/word/2018/wordml" xmlns:w16se="http://schemas.microsoft.com/office/word/2015/wordml/symex" xmlns:wpg="http://schemas.microsoft.com/office/word/2010/wordprocessingGroup" xmlns:wpi="http://schemas.microsoft.com/office/word/2010/wordprocessingInk" xmlns:wne="http://schemas.microsoft.com/office/word/2006/wordml" xmlns:wps="http://schemas.microsoft.com/office/word/2010/wordprocessingShape" mc:Ignorable="w14 w15 w16se w16cid w16 w16cex wp14">
   <w:endnote w:type="separator" w:id="-1">
     <w:p>
       <w:pPr>
@@ -2819,7 +2722,7 @@
 </file>
 
 <file path=word/footnotes.xml><?xml version="1.0" encoding="utf-8"?>
-<w:footnotes xmlns:wpc="http://schemas.microsoft.com/office/word/2010/wordprocessingCanvas" xmlns:cx="http://schemas.microsoft.com/office/drawing/2014/chartex" xmlns:cx1="http://schemas.microsoft.com/office/drawing/2015/9/8/chartex" xmlns:cx2="http://schemas.microsoft.com/office/drawing/2015/10/21/chartex" xmlns:cx3="http://schemas.microsoft.com/office/drawing/2016/5/9/chartex" xmlns:cx4="http://schemas.microsoft.com/office/drawing/2016/5/10/chartex" xmlns:cx5="http://schemas.microsoft.com/office/drawing/2016/5/11/chartex" xmlns:cx6="http://schemas.microsoft.com/office/drawing/2016/5/12/chartex" xmlns:cx7="http://schemas.microsoft.com/office/drawing/2016/5/13/chartex" xmlns:cx8="http://schemas.microsoft.com/office/drawing/2016/5/14/chartex" xmlns:mc="http://schemas.openxmlformats.org/markup-compatibility/2006" xmlns:aink="http://schemas.microsoft.com/office/drawing/2016/ink" xmlns:am3d="http://schemas.microsoft.com/office/drawing/2017/model3d" xmlns:o="urn:schemas-microsoft-com:office:office" xmlns:r="http://schemas.openxmlformats.org/officeDocument/2006/relationships" xmlns:m="http://schemas.openxmlformats.org/officeDocument/2006/math" xmlns:v="urn:schemas-microsoft-com:vml" xmlns:wp14="http://schemas.microsoft.com/office/word/2010/wordprocessingDrawing" xmlns:wp="http://schemas.openxmlformats.org/drawingml/2006/wordprocessingDrawing" xmlns:w10="urn:schemas-microsoft-com:office:word" xmlns:w="http://schemas.openxmlformats.org/wordprocessingml/2006/main" xmlns:w14="http://schemas.microsoft.com/office/word/2010/wordml" xmlns:w15="http://schemas.microsoft.com/office/word/2012/wordml" xmlns:w16cex="http://schemas.microsoft.com/office/word/2018/wordml/cex" xmlns:w16cid="http://schemas.microsoft.com/office/word/2016/wordml/cid" xmlns:w16="http://schemas.microsoft.com/office/word/2018/wordml" xmlns:w16sdtdh="http://schemas.microsoft.com/office/word/2020/wordml/sdtdatahash" xmlns:w16se="http://schemas.microsoft.com/office/word/2015/wordml/symex" xmlns:wpg="http://schemas.microsoft.com/office/word/2010/wordprocessingGroup" xmlns:wpi="http://schemas.microsoft.com/office/word/2010/wordprocessingInk" xmlns:wne="http://schemas.microsoft.com/office/word/2006/wordml" xmlns:wps="http://schemas.microsoft.com/office/word/2010/wordprocessingShape" mc:Ignorable="w14 w15 w16se w16cid w16 w16cex w16sdtdh wp14">
+<w:footnotes xmlns:wpc="http://schemas.microsoft.com/office/word/2010/wordprocessingCanvas" xmlns:cx="http://schemas.microsoft.com/office/drawing/2014/chartex" xmlns:cx1="http://schemas.microsoft.com/office/drawing/2015/9/8/chartex" xmlns:cx2="http://schemas.microsoft.com/office/drawing/2015/10/21/chartex" xmlns:cx3="http://schemas.microsoft.com/office/drawing/2016/5/9/chartex" xmlns:cx4="http://schemas.microsoft.com/office/drawing/2016/5/10/chartex" xmlns:cx5="http://schemas.microsoft.com/office/drawing/2016/5/11/chartex" xmlns:cx6="http://schemas.microsoft.com/office/drawing/2016/5/12/chartex" xmlns:cx7="http://schemas.microsoft.com/office/drawing/2016/5/13/chartex" xmlns:cx8="http://schemas.microsoft.com/office/drawing/2016/5/14/chartex" xmlns:mc="http://schemas.openxmlformats.org/markup-compatibility/2006" xmlns:aink="http://schemas.microsoft.com/office/drawing/2016/ink" xmlns:am3d="http://schemas.microsoft.com/office/drawing/2017/model3d" xmlns:o="urn:schemas-microsoft-com:office:office" xmlns:r="http://schemas.openxmlformats.org/officeDocument/2006/relationships" xmlns:m="http://schemas.openxmlformats.org/officeDocument/2006/math" xmlns:v="urn:schemas-microsoft-com:vml" xmlns:wp14="http://schemas.microsoft.com/office/word/2010/wordprocessingDrawing" xmlns:wp="http://schemas.openxmlformats.org/drawingml/2006/wordprocessingDrawing" xmlns:w10="urn:schemas-microsoft-com:office:word" xmlns:w="http://schemas.openxmlformats.org/wordprocessingml/2006/main" xmlns:w14="http://schemas.microsoft.com/office/word/2010/wordml" xmlns:w15="http://schemas.microsoft.com/office/word/2012/wordml" xmlns:w16cex="http://schemas.microsoft.com/office/word/2018/wordml/cex" xmlns:w16cid="http://schemas.microsoft.com/office/word/2016/wordml/cid" xmlns:w16="http://schemas.microsoft.com/office/word/2018/wordml" xmlns:w16se="http://schemas.microsoft.com/office/word/2015/wordml/symex" xmlns:wpg="http://schemas.microsoft.com/office/word/2010/wordprocessingGroup" xmlns:wpi="http://schemas.microsoft.com/office/word/2010/wordprocessingInk" xmlns:wne="http://schemas.microsoft.com/office/word/2006/wordml" xmlns:wps="http://schemas.microsoft.com/office/word/2010/wordprocessingShape" mc:Ignorable="w14 w15 w16se w16cid w16 w16cex wp14">
   <w:footnote w:type="separator" w:id="-1">
     <w:p>
       <w:r>
@@ -2838,7 +2741,7 @@
 </file>
 
 <file path=word/numbering.xml><?xml version="1.0" encoding="utf-8"?>
-<w:numbering xmlns:wpc="http://schemas.microsoft.com/office/word/2010/wordprocessingCanvas" xmlns:cx="http://schemas.microsoft.com/office/drawing/2014/chartex" xmlns:cx1="http://schemas.microsoft.com/office/drawing/2015/9/8/chartex" xmlns:cx2="http://schemas.microsoft.com/office/drawing/2015/10/21/chartex" xmlns:cx3="http://schemas.microsoft.com/office/drawing/2016/5/9/chartex" xmlns:cx4="http://schemas.microsoft.com/office/drawing/2016/5/10/chartex" xmlns:cx5="http://schemas.microsoft.com/office/drawing/2016/5/11/chartex" xmlns:cx6="http://schemas.microsoft.com/office/drawing/2016/5/12/chartex" xmlns:cx7="http://schemas.microsoft.com/office/drawing/2016/5/13/chartex" xmlns:cx8="http://schemas.microsoft.com/office/drawing/2016/5/14/chartex" xmlns:mc="http://schemas.openxmlformats.org/markup-compatibility/2006" xmlns:aink="http://schemas.microsoft.com/office/drawing/2016/ink" xmlns:am3d="http://schemas.microsoft.com/office/drawing/2017/model3d" xmlns:o="urn:schemas-microsoft-com:office:office" xmlns:r="http://schemas.openxmlformats.org/officeDocument/2006/relationships" xmlns:m="http://schemas.openxmlformats.org/officeDocument/2006/math" xmlns:v="urn:schemas-microsoft-com:vml" xmlns:wp14="http://schemas.microsoft.com/office/word/2010/wordprocessingDrawing" xmlns:wp="http://schemas.openxmlformats.org/drawingml/2006/wordprocessingDrawing" xmlns:w10="urn:schemas-microsoft-com:office:word" xmlns:w="http://schemas.openxmlformats.org/wordprocessingml/2006/main" xmlns:w14="http://schemas.microsoft.com/office/word/2010/wordml" xmlns:w15="http://schemas.microsoft.com/office/word/2012/wordml" xmlns:w16cex="http://schemas.microsoft.com/office/word/2018/wordml/cex" xmlns:w16cid="http://schemas.microsoft.com/office/word/2016/wordml/cid" xmlns:w16="http://schemas.microsoft.com/office/word/2018/wordml" xmlns:w16sdtdh="http://schemas.microsoft.com/office/word/2020/wordml/sdtdatahash" xmlns:w16se="http://schemas.microsoft.com/office/word/2015/wordml/symex" xmlns:wpg="http://schemas.microsoft.com/office/word/2010/wordprocessingGroup" xmlns:wpi="http://schemas.microsoft.com/office/word/2010/wordprocessingInk" xmlns:wne="http://schemas.microsoft.com/office/word/2006/wordml" xmlns:wps="http://schemas.microsoft.com/office/word/2010/wordprocessingShape" mc:Ignorable="w14 w15 w16se w16cid w16 w16cex w16sdtdh wp14">
+<w:numbering xmlns:wpc="http://schemas.microsoft.com/office/word/2010/wordprocessingCanvas" xmlns:cx="http://schemas.microsoft.com/office/drawing/2014/chartex" xmlns:cx1="http://schemas.microsoft.com/office/drawing/2015/9/8/chartex" xmlns:cx2="http://schemas.microsoft.com/office/drawing/2015/10/21/chartex" xmlns:cx3="http://schemas.microsoft.com/office/drawing/2016/5/9/chartex" xmlns:cx4="http://schemas.microsoft.com/office/drawing/2016/5/10/chartex" xmlns:cx5="http://schemas.microsoft.com/office/drawing/2016/5/11/chartex" xmlns:cx6="http://schemas.microsoft.com/office/drawing/2016/5/12/chartex" xmlns:cx7="http://schemas.microsoft.com/office/drawing/2016/5/13/chartex" xmlns:cx8="http://schemas.microsoft.com/office/drawing/2016/5/14/chartex" xmlns:mc="http://schemas.openxmlformats.org/markup-compatibility/2006" xmlns:aink="http://schemas.microsoft.com/office/drawing/2016/ink" xmlns:am3d="http://schemas.microsoft.com/office/drawing/2017/model3d" xmlns:o="urn:schemas-microsoft-com:office:office" xmlns:r="http://schemas.openxmlformats.org/officeDocument/2006/relationships" xmlns:m="http://schemas.openxmlformats.org/officeDocument/2006/math" xmlns:v="urn:schemas-microsoft-com:vml" xmlns:wp14="http://schemas.microsoft.com/office/word/2010/wordprocessingDrawing" xmlns:wp="http://schemas.openxmlformats.org/drawingml/2006/wordprocessingDrawing" xmlns:w10="urn:schemas-microsoft-com:office:word" xmlns:w="http://schemas.openxmlformats.org/wordprocessingml/2006/main" xmlns:w14="http://schemas.microsoft.com/office/word/2010/wordml" xmlns:w15="http://schemas.microsoft.com/office/word/2012/wordml" xmlns:w16cex="http://schemas.microsoft.com/office/word/2018/wordml/cex" xmlns:w16cid="http://schemas.microsoft.com/office/word/2016/wordml/cid" xmlns:w16="http://schemas.microsoft.com/office/word/2018/wordml" xmlns:w16se="http://schemas.microsoft.com/office/word/2015/wordml/symex" xmlns:wpg="http://schemas.microsoft.com/office/word/2010/wordprocessingGroup" xmlns:wpi="http://schemas.microsoft.com/office/word/2010/wordprocessingInk" xmlns:wne="http://schemas.microsoft.com/office/word/2006/wordml" xmlns:wps="http://schemas.microsoft.com/office/word/2010/wordprocessingShape" mc:Ignorable="w14 w15 w16se w16cid w16 w16cex wp14">
   <w:abstractNum w:abstractNumId="0" w15:restartNumberingAfterBreak="0">
     <w:nsid w:val="2C1AE401"/>
     <w:multiLevelType w:val="multilevel"/>
@@ -2923,7 +2826,7 @@
 </file>
 
 <file path=word/styles.xml><?xml version="1.0" encoding="utf-8"?>
-<w:styles xmlns:mc="http://schemas.openxmlformats.org/markup-compatibility/2006" xmlns:r="http://schemas.openxmlformats.org/officeDocument/2006/relationships" xmlns:w="http://schemas.openxmlformats.org/wordprocessingml/2006/main" xmlns:w14="http://schemas.microsoft.com/office/word/2010/wordml" xmlns:w15="http://schemas.microsoft.com/office/word/2012/wordml" xmlns:w16cex="http://schemas.microsoft.com/office/word/2018/wordml/cex" xmlns:w16cid="http://schemas.microsoft.com/office/word/2016/wordml/cid" xmlns:w16="http://schemas.microsoft.com/office/word/2018/wordml" xmlns:w16sdtdh="http://schemas.microsoft.com/office/word/2020/wordml/sdtdatahash" xmlns:w16se="http://schemas.microsoft.com/office/word/2015/wordml/symex" mc:Ignorable="w14 w15 w16se w16cid w16 w16cex w16sdtdh">
+<w:styles xmlns:mc="http://schemas.openxmlformats.org/markup-compatibility/2006" xmlns:r="http://schemas.openxmlformats.org/officeDocument/2006/relationships" xmlns:w="http://schemas.openxmlformats.org/wordprocessingml/2006/main" xmlns:w14="http://schemas.microsoft.com/office/word/2010/wordml" xmlns:w15="http://schemas.microsoft.com/office/word/2012/wordml" xmlns:w16cex="http://schemas.microsoft.com/office/word/2018/wordml/cex" xmlns:w16cid="http://schemas.microsoft.com/office/word/2016/wordml/cid" xmlns:w16="http://schemas.microsoft.com/office/word/2018/wordml" xmlns:w16se="http://schemas.microsoft.com/office/word/2015/wordml/symex" mc:Ignorable="w14 w15 w16se w16cid w16 w16cex">
   <w:docDefaults>
     <w:rPrDefault>
       <w:rPr>
